--- a/Relatório/Relatório_TrabalhoPrático_SistemasOperativos.docx
+++ b/Relatório/Relatório_TrabalhoPrático_SistemasOperativos.docx
@@ -1,11 +1,13 @@
 
 <file path=word/document.xml><?xml version="1.0" encoding="utf-8"?>
-<w:document xmlns:wpc="http://schemas.microsoft.com/office/word/2010/wordprocessingCanvas" xmlns:cx="http://schemas.microsoft.com/office/drawing/2014/chartex" xmlns:cx1="http://schemas.microsoft.com/office/drawing/2015/9/8/chartex" xmlns:cx2="http://schemas.microsoft.com/office/drawing/2015/10/21/chartex" xmlns:cx3="http://schemas.microsoft.com/office/drawing/2016/5/9/chartex" xmlns:cx4="http://schemas.microsoft.com/office/drawing/2016/5/10/chartex" xmlns:cx5="http://schemas.microsoft.com/office/drawing/2016/5/11/chartex" xmlns:cx6="http://schemas.microsoft.com/office/drawing/2016/5/12/chartex" xmlns:cx7="http://schemas.microsoft.com/office/drawing/2016/5/13/chartex" xmlns:cx8="http://schemas.microsoft.com/office/drawing/2016/5/14/chartex" xmlns:mc="http://schemas.openxmlformats.org/markup-compatibility/2006" xmlns:aink="http://schemas.microsoft.com/office/drawing/2016/ink" xmlns:am3d="http://schemas.microsoft.com/office/drawing/2017/model3d" xmlns:o="urn:schemas-microsoft-com:office:office" xmlns:oel="http://schemas.microsoft.com/office/2019/extlst" xmlns:r="http://schemas.openxmlformats.org/officeDocument/2006/relationships" xmlns:m="http://schemas.openxmlformats.org/officeDocument/2006/math" xmlns:v="urn:schemas-microsoft-com:vml" xmlns:wp14="http://schemas.microsoft.com/office/word/2010/wordprocessingDrawing" xmlns:wp="http://schemas.openxmlformats.org/drawingml/2006/wordprocessingDrawing" xmlns:w10="urn:schemas-microsoft-com:office:word" xmlns:w="http://schemas.openxmlformats.org/wordprocessingml/2006/main" xmlns:w14="http://schemas.microsoft.com/office/word/2010/wordml" xmlns:w15="http://schemas.microsoft.com/office/word/2012/wordml" xmlns:w16cex="http://schemas.microsoft.com/office/word/2018/wordml/cex" xmlns:w16cid="http://schemas.microsoft.com/office/word/2016/wordml/cid" xmlns:w16="http://schemas.microsoft.com/office/word/2018/wordml" xmlns:w16sdtdh="http://schemas.microsoft.com/office/word/2020/wordml/sdtdatahash" xmlns:w16se="http://schemas.microsoft.com/office/word/2015/wordml/symex" xmlns:wpg="http://schemas.microsoft.com/office/word/2010/wordprocessingGroup" xmlns:wpi="http://schemas.microsoft.com/office/word/2010/wordprocessingInk" xmlns:wne="http://schemas.microsoft.com/office/word/2006/wordml" xmlns:wps="http://schemas.microsoft.com/office/word/2010/wordprocessingShape" mc:Ignorable="w14 w15 w16se w16cid w16 w16cex w16sdtdh wp14">
+<w:document xmlns:wpc="http://schemas.microsoft.com/office/word/2010/wordprocessingCanvas" xmlns:mc="http://schemas.openxmlformats.org/markup-compatibility/2006" xmlns:o="urn:schemas-microsoft-com:office:office" xmlns:r="http://schemas.openxmlformats.org/officeDocument/2006/relationships" xmlns:m="http://schemas.openxmlformats.org/officeDocument/2006/math" xmlns:v="urn:schemas-microsoft-com:vml" xmlns:wp14="http://schemas.microsoft.com/office/word/2010/wordprocessingDrawing" xmlns:wp="http://schemas.openxmlformats.org/drawingml/2006/wordprocessingDrawing" xmlns:w10="urn:schemas-microsoft-com:office:word" xmlns:w="http://schemas.openxmlformats.org/wordprocessingml/2006/main" xmlns:w14="http://schemas.microsoft.com/office/word/2010/wordml" xmlns:w15="http://schemas.microsoft.com/office/word/2012/wordml" xmlns:wpg="http://schemas.microsoft.com/office/word/2010/wordprocessingGroup" xmlns:wpi="http://schemas.microsoft.com/office/word/2010/wordprocessingInk" xmlns:wne="http://schemas.microsoft.com/office/word/2006/wordml" xmlns:wps="http://schemas.microsoft.com/office/word/2010/wordprocessingShape" mc:Ignorable="w14 w15 wp14">
   <w:body>
     <w:sdt>
       <w:sdtPr>
         <w:rPr>
+          <w:rFonts w:eastAsiaTheme="minorHAnsi"/>
           <w:color w:val="4472C4" w:themeColor="accent1"/>
+          <w:lang w:eastAsia="en-US"/>
         </w:rPr>
         <w:id w:val="-1680726753"/>
         <w:docPartObj>
@@ -355,7 +357,7 @@
                   </wp:anchor>
                 </w:drawing>
               </mc:Choice>
-              <mc:Fallback>
+              <mc:Fallback xmlns:w16se="http://schemas.microsoft.com/office/word/2015/wordml/symex" xmlns:w16sdtdh="http://schemas.microsoft.com/office/word/2020/wordml/sdtdatahash" xmlns:w16="http://schemas.microsoft.com/office/word/2018/wordml" xmlns:w16cid="http://schemas.microsoft.com/office/word/2016/wordml/cid" xmlns:w16cex="http://schemas.microsoft.com/office/word/2018/wordml/cex" xmlns:oel="http://schemas.microsoft.com/office/2019/extlst" xmlns:am3d="http://schemas.microsoft.com/office/drawing/2017/model3d" xmlns:aink="http://schemas.microsoft.com/office/drawing/2016/ink" xmlns:cx8="http://schemas.microsoft.com/office/drawing/2016/5/14/chartex" xmlns:cx7="http://schemas.microsoft.com/office/drawing/2016/5/13/chartex" xmlns:cx6="http://schemas.microsoft.com/office/drawing/2016/5/12/chartex" xmlns:cx5="http://schemas.microsoft.com/office/drawing/2016/5/11/chartex" xmlns:cx4="http://schemas.microsoft.com/office/drawing/2016/5/10/chartex" xmlns:cx3="http://schemas.microsoft.com/office/drawing/2016/5/9/chartex" xmlns:cx2="http://schemas.microsoft.com/office/drawing/2015/10/21/chartex" xmlns:cx1="http://schemas.microsoft.com/office/drawing/2015/9/8/chartex" xmlns:cx="http://schemas.microsoft.com/office/drawing/2014/chartex">
                 <w:pict>
                   <v:group w14:anchorId="7D174FE2" id="Grupo 149" o:spid="_x0000_s1026" style="position:absolute;margin-left:0;margin-top:13.1pt;width:8in;height:95.7pt;z-index:251637760;mso-width-percent:941;mso-height-percent:121;mso-position-horizontal:center;mso-position-horizontal-relative:margin;mso-position-vertical-relative:page;mso-width-percent:941;mso-height-percent:121" coordorigin="" coordsize="73152,12161" o:gfxdata="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">
                     <v:shape id="Retângulo 51" o:spid="_x0000_s1027" style="position:absolute;width:73152;height:11303;visibility:visible;mso-wrap-style:square;v-text-anchor:middle" coordsize="7312660,1129665" o:gfxdata="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" path="m,l7312660,r,1129665l3619500,733425,,1091565,,xe" fillcolor="#4472c4 [3204]" stroked="f" strokeweight="1pt">
@@ -446,6 +448,7 @@
             <w:dataBinding w:prefixMappings="xmlns:ns0='http://purl.org/dc/elements/1.1/' xmlns:ns1='http://schemas.openxmlformats.org/package/2006/metadata/core-properties' " w:xpath="/ns1:coreProperties[1]/ns0:subject[1]" w:storeItemID="{6C3C8BC8-F283-45AE-878A-BAB7291924A1}"/>
             <w:text/>
           </w:sdtPr>
+          <w:sdtEndPr/>
           <w:sdtContent>
             <w:p>
               <w:pPr>
@@ -495,6 +498,7 @@
             <w:rPr>
               <w:noProof/>
               <w:color w:val="4472C4" w:themeColor="accent1"/>
+              <w:lang w:eastAsia="pt-PT"/>
             </w:rPr>
             <mc:AlternateContent>
               <mc:Choice Requires="wps">
@@ -608,6 +612,7 @@
                                     <w:dataBinding w:prefixMappings="xmlns:ns0='http://schemas.microsoft.com/office/2006/coverPageProps' " w:xpath="/ns0:CoverPageProperties[1]/ns0:CompanyAddress[1]" w:storeItemID="{55AF091B-3C7A-41E3-B477-F2FDAA23CFDA}"/>
                                     <w:text/>
                                   </w:sdtPr>
+                                  <w:sdtEndPr/>
                                   <w:sdtContent>
                                     <w:r>
                                       <w:rPr>
@@ -638,7 +643,7 @@
                   </wp:anchor>
                 </w:drawing>
               </mc:Choice>
-              <mc:Fallback>
+              <mc:Fallback xmlns:w16se="http://schemas.microsoft.com/office/word/2015/wordml/symex" xmlns:w16sdtdh="http://schemas.microsoft.com/office/word/2020/wordml/sdtdatahash" xmlns:w16="http://schemas.microsoft.com/office/word/2018/wordml" xmlns:w16cid="http://schemas.microsoft.com/office/word/2016/wordml/cid" xmlns:w16cex="http://schemas.microsoft.com/office/word/2018/wordml/cex" xmlns:oel="http://schemas.microsoft.com/office/2019/extlst" xmlns:am3d="http://schemas.microsoft.com/office/drawing/2017/model3d" xmlns:aink="http://schemas.microsoft.com/office/drawing/2016/ink" xmlns:cx8="http://schemas.microsoft.com/office/drawing/2016/5/14/chartex" xmlns:cx7="http://schemas.microsoft.com/office/drawing/2016/5/13/chartex" xmlns:cx6="http://schemas.microsoft.com/office/drawing/2016/5/12/chartex" xmlns:cx5="http://schemas.microsoft.com/office/drawing/2016/5/11/chartex" xmlns:cx4="http://schemas.microsoft.com/office/drawing/2016/5/10/chartex" xmlns:cx3="http://schemas.microsoft.com/office/drawing/2016/5/9/chartex" xmlns:cx2="http://schemas.microsoft.com/office/drawing/2015/10/21/chartex" xmlns:cx1="http://schemas.microsoft.com/office/drawing/2015/9/8/chartex" xmlns:cx="http://schemas.microsoft.com/office/drawing/2014/chartex">
                 <w:pict>
                   <v:shapetype w14:anchorId="72527334" id="_x0000_t202" coordsize="21600,21600" o:spt="202" path="m,l,21600r21600,l21600,xe">
                     <v:stroke joinstyle="miter"/>
@@ -731,6 +736,7 @@
             <w:rPr>
               <w:noProof/>
               <w:color w:val="4472C4" w:themeColor="accent1"/>
+              <w:lang w:eastAsia="pt-PT"/>
             </w:rPr>
             <mc:AlternateContent>
               <mc:Choice Requires="wps">
@@ -806,7 +812,15 @@
                                     <w:sz w:val="28"/>
                                     <w:szCs w:val="28"/>
                                   </w:rPr>
-                                  <w:t>Projeto r</w:t>
+                                  <w:t xml:space="preserve">Projeto </w:t>
+                                </w:r>
+                                <w:r>
+                                  <w:rPr>
+                                    <w:color w:val="4472C4" w:themeColor="accent1"/>
+                                    <w:sz w:val="28"/>
+                                    <w:szCs w:val="28"/>
+                                  </w:rPr>
+                                  <w:t>r</w:t>
                                 </w:r>
                                 <w:r>
                                   <w:rPr>
@@ -1196,6 +1210,7 @@
                                     <w:dataBinding w:prefixMappings="xmlns:ns0='http://schemas.microsoft.com/office/2006/coverPageProps' " w:xpath="/ns0:CoverPageProperties[1]/ns0:CompanyAddress[1]" w:storeItemID="{55AF091B-3C7A-41E3-B477-F2FDAA23CFDA}"/>
                                     <w:text/>
                                   </w:sdtPr>
+                                  <w:sdtEndPr/>
                                   <w:sdtContent>
                                     <w:r>
                                       <w:rPr>
@@ -1226,7 +1241,7 @@
                   </wp:anchor>
                 </w:drawing>
               </mc:Choice>
-              <mc:Fallback>
+              <mc:Fallback xmlns:w16se="http://schemas.microsoft.com/office/word/2015/wordml/symex" xmlns:w16sdtdh="http://schemas.microsoft.com/office/word/2020/wordml/sdtdatahash" xmlns:w16="http://schemas.microsoft.com/office/word/2018/wordml" xmlns:w16cid="http://schemas.microsoft.com/office/word/2016/wordml/cid" xmlns:w16cex="http://schemas.microsoft.com/office/word/2018/wordml/cex" xmlns:oel="http://schemas.microsoft.com/office/2019/extlst" xmlns:am3d="http://schemas.microsoft.com/office/drawing/2017/model3d" xmlns:aink="http://schemas.microsoft.com/office/drawing/2016/ink" xmlns:cx8="http://schemas.microsoft.com/office/drawing/2016/5/14/chartex" xmlns:cx7="http://schemas.microsoft.com/office/drawing/2016/5/13/chartex" xmlns:cx6="http://schemas.microsoft.com/office/drawing/2016/5/12/chartex" xmlns:cx5="http://schemas.microsoft.com/office/drawing/2016/5/11/chartex" xmlns:cx4="http://schemas.microsoft.com/office/drawing/2016/5/10/chartex" xmlns:cx3="http://schemas.microsoft.com/office/drawing/2016/5/9/chartex" xmlns:cx2="http://schemas.microsoft.com/office/drawing/2015/10/21/chartex" xmlns:cx1="http://schemas.microsoft.com/office/drawing/2015/9/8/chartex" xmlns:cx="http://schemas.microsoft.com/office/drawing/2014/chartex">
                 <w:pict>
                   <v:shape w14:anchorId="3AC2FD54" id="_x0000_s1027" type="#_x0000_t202" style="position:absolute;margin-left:310.55pt;margin-top:508.15pt;width:177.75pt;height:218pt;z-index:251657216;visibility:visible;mso-wrap-style:square;mso-width-percent:0;mso-height-percent:0;mso-wrap-distance-left:9pt;mso-wrap-distance-top:0;mso-wrap-distance-right:9pt;mso-wrap-distance-bottom:0;mso-position-horizontal:absolute;mso-position-horizontal-relative:margin;mso-position-vertical:absolute;mso-position-vertical-relative:page;mso-width-percent:0;mso-height-percent:0;mso-width-relative:margin;mso-height-relative:margin;v-text-anchor:bottom" o:gfxdata="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" fillcolor="white [3201]" strokecolor="#4472c4 [3204]" strokeweight="1pt">
                     <v:textbox inset="0,0,0,0">
@@ -1671,6 +1686,7 @@
             <w:rPr>
               <w:noProof/>
               <w:color w:val="4472C4" w:themeColor="accent1"/>
+              <w:lang w:eastAsia="pt-PT"/>
             </w:rPr>
             <mc:AlternateContent>
               <mc:Choice Requires="wps">
@@ -1741,6 +1757,7 @@
                                     <w:calendar w:val="gregorian"/>
                                   </w:date>
                                 </w:sdtPr>
+                                <w:sdtEndPr/>
                                 <w:sdtContent>
                                   <w:p>
                                     <w:pPr>
@@ -1785,6 +1802,7 @@
                                     <w:dataBinding w:prefixMappings="xmlns:ns0='http://schemas.microsoft.com/office/2006/coverPageProps' " w:xpath="/ns0:CoverPageProperties[1]/ns0:CompanyAddress[1]" w:storeItemID="{55AF091B-3C7A-41E3-B477-F2FDAA23CFDA}"/>
                                     <w:text/>
                                   </w:sdtPr>
+                                  <w:sdtEndPr/>
                                   <w:sdtContent>
                                     <w:r>
                                       <w:rPr>
@@ -1815,7 +1833,7 @@
                   </wp:anchor>
                 </w:drawing>
               </mc:Choice>
-              <mc:Fallback>
+              <mc:Fallback xmlns:w16se="http://schemas.microsoft.com/office/word/2015/wordml/symex" xmlns:w16sdtdh="http://schemas.microsoft.com/office/word/2020/wordml/sdtdatahash" xmlns:w16="http://schemas.microsoft.com/office/word/2018/wordml" xmlns:w16cid="http://schemas.microsoft.com/office/word/2016/wordml/cid" xmlns:w16cex="http://schemas.microsoft.com/office/word/2018/wordml/cex" xmlns:oel="http://schemas.microsoft.com/office/2019/extlst" xmlns:am3d="http://schemas.microsoft.com/office/drawing/2017/model3d" xmlns:aink="http://schemas.microsoft.com/office/drawing/2016/ink" xmlns:cx8="http://schemas.microsoft.com/office/drawing/2016/5/14/chartex" xmlns:cx7="http://schemas.microsoft.com/office/drawing/2016/5/13/chartex" xmlns:cx6="http://schemas.microsoft.com/office/drawing/2016/5/12/chartex" xmlns:cx5="http://schemas.microsoft.com/office/drawing/2016/5/11/chartex" xmlns:cx4="http://schemas.microsoft.com/office/drawing/2016/5/10/chartex" xmlns:cx3="http://schemas.microsoft.com/office/drawing/2016/5/9/chartex" xmlns:cx2="http://schemas.microsoft.com/office/drawing/2015/10/21/chartex" xmlns:cx1="http://schemas.microsoft.com/office/drawing/2015/9/8/chartex" xmlns:cx="http://schemas.microsoft.com/office/drawing/2014/chartex">
                 <w:pict>
                   <v:shape w14:anchorId="39AB2936" id="_x0000_s1028" type="#_x0000_t202" style="position:absolute;margin-left:-29.25pt;margin-top:636pt;width:227.25pt;height:78pt;z-index:251623424;visibility:visible;mso-wrap-style:square;mso-width-percent:0;mso-height-percent:0;mso-wrap-distance-left:9pt;mso-wrap-distance-top:0;mso-wrap-distance-right:9pt;mso-wrap-distance-bottom:0;mso-position-horizontal:absolute;mso-position-horizontal-relative:margin;mso-position-vertical:absolute;mso-position-vertical-relative:page;mso-width-percent:0;mso-height-percent:0;mso-width-relative:margin;mso-height-relative:margin;v-text-anchor:bottom" o:gfxdata="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" filled="f" stroked="f" strokeweight=".5pt">
                     <v:textbox inset="0,0,0,0">
@@ -1904,6 +1922,7 @@
           <w:r>
             <w:rPr>
               <w:noProof/>
+              <w:lang w:eastAsia="pt-PT"/>
             </w:rPr>
             <mc:AlternateContent>
               <mc:Choice Requires="wpg">
@@ -2152,7 +2171,7 @@
                   </wp:anchor>
                 </w:drawing>
               </mc:Choice>
-              <mc:Fallback>
+              <mc:Fallback xmlns:w16se="http://schemas.microsoft.com/office/word/2015/wordml/symex" xmlns:w16sdtdh="http://schemas.microsoft.com/office/word/2020/wordml/sdtdatahash" xmlns:w16="http://schemas.microsoft.com/office/word/2018/wordml" xmlns:w16cid="http://schemas.microsoft.com/office/word/2016/wordml/cid" xmlns:w16cex="http://schemas.microsoft.com/office/word/2018/wordml/cex" xmlns:oel="http://schemas.microsoft.com/office/2019/extlst" xmlns:am3d="http://schemas.microsoft.com/office/drawing/2017/model3d" xmlns:aink="http://schemas.microsoft.com/office/drawing/2016/ink" xmlns:cx8="http://schemas.microsoft.com/office/drawing/2016/5/14/chartex" xmlns:cx7="http://schemas.microsoft.com/office/drawing/2016/5/13/chartex" xmlns:cx6="http://schemas.microsoft.com/office/drawing/2016/5/12/chartex" xmlns:cx5="http://schemas.microsoft.com/office/drawing/2016/5/11/chartex" xmlns:cx4="http://schemas.microsoft.com/office/drawing/2016/5/10/chartex" xmlns:cx3="http://schemas.microsoft.com/office/drawing/2016/5/9/chartex" xmlns:cx2="http://schemas.microsoft.com/office/drawing/2015/10/21/chartex" xmlns:cx1="http://schemas.microsoft.com/office/drawing/2015/9/8/chartex" xmlns:cx="http://schemas.microsoft.com/office/drawing/2014/chartex">
                 <w:pict>
                   <v:group w14:anchorId="1807966D" id="Grupo 149" o:spid="_x0000_s1026" style="position:absolute;margin-left:0;margin-top:729.75pt;width:537.75pt;height:95.7pt;rotation:180;z-index:-251670528;mso-position-horizontal:center;mso-position-horizontal-relative:margin;mso-position-vertical-relative:page" coordorigin="" coordsize="73152,12161" o:gfxdata="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">
                     <v:shape id="Retângulo 51" o:spid="_x0000_s1027" style="position:absolute;width:73152;height:11303;visibility:visible;mso-wrap-style:square;v-text-anchor:middle" coordsize="7312660,1129665" o:gfxdata="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" path="m,l7312660,r,1129665l3619500,733425,,1091565,,xe" fillcolor="#4472c4 [3204]" stroked="f" strokeweight="1pt">
@@ -2533,28 +2552,7 @@
           <w:sz w:val="28"/>
           <w:szCs w:val="28"/>
         </w:rPr>
-        <w:t>os conceitos de gestão d</w:t>
-      </w:r>
-      <w:r>
-        <w:rPr>
-          <w:sz w:val="28"/>
-          <w:szCs w:val="28"/>
-        </w:rPr>
-        <w:t xml:space="preserve">e </w:t>
-      </w:r>
-      <w:r>
-        <w:rPr>
-          <w:sz w:val="28"/>
-          <w:szCs w:val="28"/>
-        </w:rPr>
-        <w:t>processos e de ficheiros, assim como a aplicação da comunicação entre processos</w:t>
-      </w:r>
-      <w:r>
-        <w:rPr>
-          <w:sz w:val="28"/>
-          <w:szCs w:val="28"/>
-        </w:rPr>
-        <w:t>.</w:t>
+        <w:t>os conceitos de gestão de processos e de ficheiros, assim como a aplicação da comunicação entre processos.</w:t>
       </w:r>
     </w:p>
     <w:p>
@@ -2981,6 +2979,7 @@
           <w:noProof/>
           <w:sz w:val="32"/>
           <w:szCs w:val="32"/>
+          <w:lang w:eastAsia="pt-PT"/>
         </w:rPr>
         <w:drawing>
           <wp:anchor distT="0" distB="0" distL="114300" distR="114300" simplePos="0" relativeHeight="251714560" behindDoc="1" locked="0" layoutInCell="1" allowOverlap="1" wp14:anchorId="2633C9A5" wp14:editId="67112107">
@@ -3111,6 +3110,7 @@
           <w:noProof/>
           <w:sz w:val="32"/>
           <w:szCs w:val="32"/>
+          <w:lang w:eastAsia="pt-PT"/>
         </w:rPr>
         <w:drawing>
           <wp:anchor distT="0" distB="0" distL="114300" distR="114300" simplePos="0" relativeHeight="251706368" behindDoc="1" locked="0" layoutInCell="1" allowOverlap="1" wp14:anchorId="15BCAC9D" wp14:editId="786FAEE6">
@@ -3249,6 +3249,7 @@
           <w:noProof/>
           <w:sz w:val="32"/>
           <w:szCs w:val="32"/>
+          <w:lang w:eastAsia="pt-PT"/>
         </w:rPr>
         <w:drawing>
           <wp:anchor distT="0" distB="0" distL="114300" distR="114300" simplePos="0" relativeHeight="251701248" behindDoc="1" locked="0" layoutInCell="1" allowOverlap="1" wp14:anchorId="0D759D7B" wp14:editId="3FD0680E">
@@ -3422,6 +3423,7 @@
           <w:noProof/>
           <w:sz w:val="32"/>
           <w:szCs w:val="32"/>
+          <w:lang w:eastAsia="pt-PT"/>
         </w:rPr>
         <w:drawing>
           <wp:anchor distT="0" distB="0" distL="114300" distR="114300" simplePos="0" relativeHeight="251676672" behindDoc="1" locked="0" layoutInCell="1" allowOverlap="1" wp14:anchorId="646725B6" wp14:editId="09E4DEBE">
@@ -3965,6 +3967,7 @@
           <w:noProof/>
           <w:sz w:val="28"/>
           <w:szCs w:val="28"/>
+          <w:lang w:eastAsia="pt-PT"/>
         </w:rPr>
         <w:drawing>
           <wp:anchor distT="0" distB="0" distL="114300" distR="114300" simplePos="0" relativeHeight="251707392" behindDoc="1" locked="0" layoutInCell="1" allowOverlap="1" wp14:anchorId="466894E7" wp14:editId="5C3E402B">
@@ -4182,16 +4185,7 @@
           <w:sz w:val="32"/>
           <w:szCs w:val="32"/>
         </w:rPr>
-        <w:t>Copiar</w:t>
-      </w:r>
-      <w:r>
-        <w:rPr>
-          <w:b/>
-          <w:bCs/>
-          <w:sz w:val="32"/>
-          <w:szCs w:val="32"/>
-        </w:rPr>
-        <w:t xml:space="preserve"> Ficheiro</w:t>
+        <w:t>Copiar Ficheiro</w:t>
       </w:r>
     </w:p>
     <w:p>
@@ -4321,6 +4315,7 @@
           <w:noProof/>
           <w:sz w:val="28"/>
           <w:szCs w:val="28"/>
+          <w:lang w:eastAsia="pt-PT"/>
         </w:rPr>
         <w:drawing>
           <wp:inline distT="0" distB="0" distL="0" distR="0" wp14:anchorId="47E2E324" wp14:editId="749ADE90">
@@ -4458,6 +4453,7 @@
           <w:noProof/>
           <w:sz w:val="32"/>
           <w:szCs w:val="32"/>
+          <w:lang w:eastAsia="pt-PT"/>
         </w:rPr>
         <w:drawing>
           <wp:anchor distT="0" distB="0" distL="114300" distR="114300" simplePos="0" relativeHeight="251709440" behindDoc="1" locked="0" layoutInCell="1" allowOverlap="1" wp14:anchorId="4D47491E" wp14:editId="566E000E">
@@ -4724,6 +4720,7 @@
           <w:noProof/>
           <w:sz w:val="28"/>
           <w:szCs w:val="28"/>
+          <w:lang w:eastAsia="pt-PT"/>
         </w:rPr>
         <w:drawing>
           <wp:anchor distT="0" distB="0" distL="114300" distR="114300" simplePos="0" relativeHeight="251711488" behindDoc="1" locked="0" layoutInCell="1" allowOverlap="1" wp14:anchorId="05AD388B" wp14:editId="7F7F85A5">
@@ -5066,6 +5063,7 @@
           <w:noProof/>
           <w:sz w:val="28"/>
           <w:szCs w:val="28"/>
+          <w:lang w:eastAsia="pt-PT"/>
         </w:rPr>
         <w:drawing>
           <wp:inline distT="0" distB="0" distL="0" distR="0" wp14:anchorId="50E67281" wp14:editId="2D414DFF">
@@ -5365,6 +5363,7 @@
           <w:noProof/>
           <w:sz w:val="28"/>
           <w:szCs w:val="28"/>
+          <w:lang w:eastAsia="pt-PT"/>
         </w:rPr>
         <w:drawing>
           <wp:inline distT="0" distB="0" distL="0" distR="0" wp14:anchorId="5959E1BE" wp14:editId="1DDA0E38">
@@ -5420,6 +5419,341 @@
     <w:p>
       <w:pPr>
         <w:rPr>
+          <w:sz w:val="28"/>
+          <w:szCs w:val="28"/>
+        </w:rPr>
+      </w:pPr>
+      <w:bookmarkStart w:id="0" w:name="_GoBack"/>
+      <w:bookmarkEnd w:id="0"/>
+    </w:p>
+    <w:p>
+      <w:pPr>
+        <w:ind w:left="283"/>
+        <w:rPr>
+          <w:b/>
+          <w:bCs/>
+          <w:sz w:val="32"/>
+          <w:szCs w:val="32"/>
+        </w:rPr>
+      </w:pPr>
+      <w:r>
+        <w:rPr>
+          <w:b/>
+          <w:bCs/>
+          <w:sz w:val="28"/>
+          <w:szCs w:val="32"/>
+        </w:rPr>
+        <w:t>6.</w:t>
+      </w:r>
+      <w:r>
+        <w:rPr>
+          <w:b/>
+          <w:bCs/>
+          <w:sz w:val="32"/>
+          <w:szCs w:val="32"/>
+        </w:rPr>
+        <w:t xml:space="preserve">Informações </w:t>
+      </w:r>
+      <w:r>
+        <w:rPr>
+          <w:b/>
+          <w:bCs/>
+          <w:sz w:val="32"/>
+          <w:szCs w:val="32"/>
+        </w:rPr>
+        <w:t>Ficheiro</w:t>
+      </w:r>
+    </w:p>
+    <w:p>
+      <w:pPr>
+        <w:rPr>
+          <w:sz w:val="28"/>
+          <w:szCs w:val="28"/>
+        </w:rPr>
+      </w:pPr>
+      <w:r>
+        <w:rPr>
+          <w:sz w:val="28"/>
+          <w:szCs w:val="28"/>
+        </w:rPr>
+        <w:t xml:space="preserve">Através desta funcionalidade, o utilizador vai </w:t>
+      </w:r>
+      <w:r>
+        <w:rPr>
+          <w:sz w:val="28"/>
+          <w:szCs w:val="28"/>
+        </w:rPr>
+        <w:t>ter acesso a informações</w:t>
+      </w:r>
+      <w:r>
+        <w:rPr>
+          <w:sz w:val="28"/>
+          <w:szCs w:val="28"/>
+        </w:rPr>
+        <w:t xml:space="preserve"> do sistema de ficheiros em relação ao ficheiro indicado, tipo de ficheiro (normal, diretoria, link, etc.), i-node, utilizador dono em formato textual e datas de criação, leitura e modificação em formato textual</w:t>
+      </w:r>
+      <w:r>
+        <w:rPr>
+          <w:sz w:val="28"/>
+          <w:szCs w:val="28"/>
+        </w:rPr>
+        <w:t>.</w:t>
+      </w:r>
+    </w:p>
+    <w:p>
+      <w:pPr>
+        <w:rPr>
+          <w:sz w:val="28"/>
+          <w:szCs w:val="28"/>
+        </w:rPr>
+      </w:pPr>
+    </w:p>
+    <w:p>
+      <w:pPr>
+        <w:rPr>
+          <w:b/>
+          <w:sz w:val="28"/>
+        </w:rPr>
+      </w:pPr>
+    </w:p>
+    <w:p>
+      <w:pPr>
+        <w:rPr>
+          <w:b/>
+          <w:sz w:val="28"/>
+        </w:rPr>
+      </w:pPr>
+    </w:p>
+    <w:p>
+      <w:pPr>
+        <w:rPr>
+          <w:b/>
+          <w:sz w:val="28"/>
+        </w:rPr>
+      </w:pPr>
+    </w:p>
+    <w:p>
+      <w:pPr>
+        <w:rPr>
+          <w:b/>
+          <w:sz w:val="28"/>
+        </w:rPr>
+      </w:pPr>
+    </w:p>
+    <w:p>
+      <w:pPr>
+        <w:rPr>
+          <w:b/>
+          <w:sz w:val="28"/>
+        </w:rPr>
+      </w:pPr>
+    </w:p>
+    <w:p>
+      <w:pPr>
+        <w:rPr>
+          <w:b/>
+          <w:sz w:val="28"/>
+        </w:rPr>
+      </w:pPr>
+    </w:p>
+    <w:p>
+      <w:pPr>
+        <w:rPr>
+          <w:b/>
+          <w:sz w:val="28"/>
+        </w:rPr>
+      </w:pPr>
+    </w:p>
+    <w:p>
+      <w:pPr>
+        <w:rPr>
+          <w:b/>
+          <w:sz w:val="32"/>
+        </w:rPr>
+      </w:pPr>
+      <w:r>
+        <w:rPr>
+          <w:b/>
+          <w:sz w:val="28"/>
+        </w:rPr>
+        <w:t>7.</w:t>
+      </w:r>
+      <w:r>
+        <w:rPr>
+          <w:b/>
+          <w:sz w:val="32"/>
+        </w:rPr>
+        <w:t>Listar directorias</w:t>
+      </w:r>
+    </w:p>
+    <w:p>
+      <w:pPr>
+        <w:rPr>
+          <w:b/>
+          <w:sz w:val="32"/>
+        </w:rPr>
+      </w:pPr>
+      <w:r>
+        <w:rPr>
+          <w:b/>
+          <w:noProof/>
+          <w:sz w:val="32"/>
+          <w:lang w:eastAsia="pt-PT"/>
+        </w:rPr>
+        <w:drawing>
+          <wp:anchor distT="0" distB="0" distL="114300" distR="114300" simplePos="0" relativeHeight="251715584" behindDoc="0" locked="0" layoutInCell="1" allowOverlap="1" wp14:anchorId="5B9086F1" wp14:editId="06B3E9B7">
+            <wp:simplePos x="0" y="0"/>
+            <wp:positionH relativeFrom="column">
+              <wp:posOffset>119380</wp:posOffset>
+            </wp:positionH>
+            <wp:positionV relativeFrom="paragraph">
+              <wp:posOffset>790575</wp:posOffset>
+            </wp:positionV>
+            <wp:extent cx="4829175" cy="4556760"/>
+            <wp:effectExtent l="0" t="0" r="9525" b="0"/>
+            <wp:wrapSquare wrapText="bothSides"/>
+            <wp:docPr id="2" name="Imagem 2"/>
+            <wp:cNvGraphicFramePr>
+              <a:graphicFrameLocks xmlns:a="http://schemas.openxmlformats.org/drawingml/2006/main" noChangeAspect="1"/>
+            </wp:cNvGraphicFramePr>
+            <a:graphic xmlns:a="http://schemas.openxmlformats.org/drawingml/2006/main">
+              <a:graphicData uri="http://schemas.openxmlformats.org/drawingml/2006/picture">
+                <pic:pic xmlns:pic="http://schemas.openxmlformats.org/drawingml/2006/picture">
+                  <pic:nvPicPr>
+                    <pic:cNvPr id="2" name="functions.c - trabalho-so-master - Visual Studio Code 01_05_2022 19_10_42.png"/>
+                    <pic:cNvPicPr/>
+                  </pic:nvPicPr>
+                  <pic:blipFill rotWithShape="1">
+                    <a:blip r:embed="rId22">
+                      <a:extLst>
+                        <a:ext uri="{28A0092B-C50C-407E-A947-70E740481C1C}">
+                          <a14:useLocalDpi xmlns:a14="http://schemas.microsoft.com/office/drawing/2010/main" val="0"/>
+                        </a:ext>
+                      </a:extLst>
+                    </a:blip>
+                    <a:srcRect l="7761" t="18897" r="37735" b="9531"/>
+                    <a:stretch/>
+                  </pic:blipFill>
+                  <pic:spPr bwMode="auto">
+                    <a:xfrm>
+                      <a:off x="0" y="0"/>
+                      <a:ext cx="4829175" cy="4556760"/>
+                    </a:xfrm>
+                    <a:prstGeom prst="rect">
+                      <a:avLst/>
+                    </a:prstGeom>
+                    <a:ln>
+                      <a:noFill/>
+                    </a:ln>
+                    <a:extLst>
+                      <a:ext uri="{53640926-AAD7-44D8-BBD7-CCE9431645EC}">
+                        <a14:shadowObscured xmlns:a14="http://schemas.microsoft.com/office/drawing/2010/main"/>
+                      </a:ext>
+                    </a:extLst>
+                  </pic:spPr>
+                </pic:pic>
+              </a:graphicData>
+            </a:graphic>
+            <wp14:sizeRelH relativeFrom="page">
+              <wp14:pctWidth>0</wp14:pctWidth>
+            </wp14:sizeRelH>
+            <wp14:sizeRelV relativeFrom="page">
+              <wp14:pctHeight>0</wp14:pctHeight>
+            </wp14:sizeRelV>
+          </wp:anchor>
+        </w:drawing>
+      </w:r>
+      <w:r>
+        <w:rPr>
+          <w:sz w:val="28"/>
+          <w:szCs w:val="28"/>
+        </w:rPr>
+        <w:t>Através des</w:t>
+      </w:r>
+      <w:r>
+        <w:rPr>
+          <w:sz w:val="28"/>
+          <w:szCs w:val="28"/>
+        </w:rPr>
+        <w:t xml:space="preserve">ta funcionalidade, o utilizador terá acesso a uma lista de todas as pastas e ficheiros existentes na diretoria indicada ou na diretoria atual (no caso de não ser especificado). </w:t>
+      </w:r>
+    </w:p>
+    <w:p>
+      <w:pPr>
+        <w:ind w:left="283"/>
+        <w:rPr>
+          <w:b/>
+          <w:sz w:val="32"/>
+        </w:rPr>
+      </w:pPr>
+    </w:p>
+    <w:p>
+      <w:pPr>
+        <w:ind w:left="283"/>
+        <w:rPr>
+          <w:b/>
+          <w:sz w:val="32"/>
+        </w:rPr>
+      </w:pPr>
+    </w:p>
+    <w:p>
+      <w:pPr>
+        <w:ind w:left="283"/>
+        <w:rPr>
+          <w:b/>
+          <w:sz w:val="32"/>
+        </w:rPr>
+      </w:pPr>
+    </w:p>
+    <w:p>
+      <w:pPr>
+        <w:rPr>
+          <w:sz w:val="28"/>
+          <w:szCs w:val="28"/>
+        </w:rPr>
+      </w:pPr>
+    </w:p>
+    <w:p>
+      <w:pPr>
+        <w:rPr>
+          <w:sz w:val="28"/>
+          <w:szCs w:val="28"/>
+        </w:rPr>
+      </w:pPr>
+    </w:p>
+    <w:p>
+      <w:pPr>
+        <w:ind w:left="283"/>
+        <w:rPr>
+          <w:b/>
+          <w:bCs/>
+          <w:sz w:val="32"/>
+          <w:szCs w:val="32"/>
+        </w:rPr>
+      </w:pPr>
+    </w:p>
+    <w:p>
+      <w:pPr>
+        <w:ind w:left="283"/>
+        <w:rPr>
+          <w:sz w:val="28"/>
+          <w:szCs w:val="28"/>
+        </w:rPr>
+      </w:pPr>
+    </w:p>
+    <w:p>
+      <w:pPr>
+        <w:pStyle w:val="PargrafodaLista"/>
+        <w:ind w:left="643"/>
+        <w:rPr>
+          <w:sz w:val="28"/>
+          <w:szCs w:val="28"/>
+        </w:rPr>
+      </w:pPr>
+    </w:p>
+    <w:p>
+      <w:pPr>
+        <w:rPr>
           <w:sz w:val="32"/>
           <w:szCs w:val="32"/>
         </w:rPr>
@@ -5898,10 +6232,10 @@
           <w:szCs w:val="32"/>
         </w:rPr>
       </w:pPr>
-      <w:hyperlink r:id="rId22" w:history="1">
+      <w:hyperlink r:id="rId23" w:history="1">
         <w:r>
           <w:rPr>
-            <w:rStyle w:val="Hiperligao"/>
+            <w:rStyle w:val="Hyperlink"/>
             <w:b/>
             <w:bCs/>
             <w:sz w:val="32"/>
@@ -5920,10 +6254,10 @@
           <w:szCs w:val="32"/>
         </w:rPr>
       </w:pPr>
-      <w:hyperlink r:id="rId23" w:history="1">
+      <w:hyperlink r:id="rId24" w:history="1">
         <w:r>
           <w:rPr>
-            <w:rStyle w:val="Hiperligao"/>
+            <w:rStyle w:val="Hyperlink"/>
             <w:b/>
             <w:bCs/>
             <w:sz w:val="32"/>
@@ -5970,8 +6304,8 @@
       </w:pPr>
     </w:p>
     <w:sectPr>
-      <w:headerReference w:type="default" r:id="rId24"/>
-      <w:footerReference w:type="default" r:id="rId25"/>
+      <w:headerReference w:type="default" r:id="rId25"/>
+      <w:footerReference w:type="default" r:id="rId26"/>
       <w:pgSz w:w="11906" w:h="16838"/>
       <w:pgMar w:top="1417" w:right="1701" w:bottom="1417" w:left="1701" w:header="907" w:footer="708" w:gutter="0"/>
       <w:pgNumType w:start="0"/>
@@ -5984,7 +6318,7 @@
 </file>
 
 <file path=word/endnotes.xml><?xml version="1.0" encoding="utf-8"?>
-<w:endnotes xmlns:wpc="http://schemas.microsoft.com/office/word/2010/wordprocessingCanvas" xmlns:cx="http://schemas.microsoft.com/office/drawing/2014/chartex" xmlns:cx1="http://schemas.microsoft.com/office/drawing/2015/9/8/chartex" xmlns:cx2="http://schemas.microsoft.com/office/drawing/2015/10/21/chartex" xmlns:cx3="http://schemas.microsoft.com/office/drawing/2016/5/9/chartex" xmlns:cx4="http://schemas.microsoft.com/office/drawing/2016/5/10/chartex" xmlns:cx5="http://schemas.microsoft.com/office/drawing/2016/5/11/chartex" xmlns:cx6="http://schemas.microsoft.com/office/drawing/2016/5/12/chartex" xmlns:cx7="http://schemas.microsoft.com/office/drawing/2016/5/13/chartex" xmlns:cx8="http://schemas.microsoft.com/office/drawing/2016/5/14/chartex" xmlns:mc="http://schemas.openxmlformats.org/markup-compatibility/2006" xmlns:aink="http://schemas.microsoft.com/office/drawing/2016/ink" xmlns:am3d="http://schemas.microsoft.com/office/drawing/2017/model3d" xmlns:o="urn:schemas-microsoft-com:office:office" xmlns:oel="http://schemas.microsoft.com/office/2019/extlst" xmlns:r="http://schemas.openxmlformats.org/officeDocument/2006/relationships" xmlns:m="http://schemas.openxmlformats.org/officeDocument/2006/math" xmlns:v="urn:schemas-microsoft-com:vml" xmlns:wp14="http://schemas.microsoft.com/office/word/2010/wordprocessingDrawing" xmlns:wp="http://schemas.openxmlformats.org/drawingml/2006/wordprocessingDrawing" xmlns:w10="urn:schemas-microsoft-com:office:word" xmlns:w="http://schemas.openxmlformats.org/wordprocessingml/2006/main" xmlns:w14="http://schemas.microsoft.com/office/word/2010/wordml" xmlns:w15="http://schemas.microsoft.com/office/word/2012/wordml" xmlns:w16cex="http://schemas.microsoft.com/office/word/2018/wordml/cex" xmlns:w16cid="http://schemas.microsoft.com/office/word/2016/wordml/cid" xmlns:w16="http://schemas.microsoft.com/office/word/2018/wordml" xmlns:w16sdtdh="http://schemas.microsoft.com/office/word/2020/wordml/sdtdatahash" xmlns:w16se="http://schemas.microsoft.com/office/word/2015/wordml/symex" xmlns:wpg="http://schemas.microsoft.com/office/word/2010/wordprocessingGroup" xmlns:wpi="http://schemas.microsoft.com/office/word/2010/wordprocessingInk" xmlns:wne="http://schemas.microsoft.com/office/word/2006/wordml" xmlns:wps="http://schemas.microsoft.com/office/word/2010/wordprocessingShape" mc:Ignorable="w14 w15 w16se w16cid w16 w16cex w16sdtdh wp14">
+<w:endnotes xmlns:wpc="http://schemas.microsoft.com/office/word/2010/wordprocessingCanvas" xmlns:mc="http://schemas.openxmlformats.org/markup-compatibility/2006" xmlns:o="urn:schemas-microsoft-com:office:office" xmlns:r="http://schemas.openxmlformats.org/officeDocument/2006/relationships" xmlns:m="http://schemas.openxmlformats.org/officeDocument/2006/math" xmlns:v="urn:schemas-microsoft-com:vml" xmlns:wp14="http://schemas.microsoft.com/office/word/2010/wordprocessingDrawing" xmlns:wp="http://schemas.openxmlformats.org/drawingml/2006/wordprocessingDrawing" xmlns:w10="urn:schemas-microsoft-com:office:word" xmlns:w="http://schemas.openxmlformats.org/wordprocessingml/2006/main" xmlns:w14="http://schemas.microsoft.com/office/word/2010/wordml" xmlns:w15="http://schemas.microsoft.com/office/word/2012/wordml" xmlns:wpg="http://schemas.microsoft.com/office/word/2010/wordprocessingGroup" xmlns:wpi="http://schemas.microsoft.com/office/word/2010/wordprocessingInk" xmlns:wne="http://schemas.microsoft.com/office/word/2006/wordml" xmlns:wps="http://schemas.microsoft.com/office/word/2010/wordprocessingShape" mc:Ignorable="w14 w15 wp14">
   <w:endnote w:type="separator" w:id="-1">
     <w:p>
       <w:pPr>
@@ -6009,7 +6343,7 @@
 </file>
 
 <file path=word/footer1.xml><?xml version="1.0" encoding="utf-8"?>
-<w:ftr xmlns:wpc="http://schemas.microsoft.com/office/word/2010/wordprocessingCanvas" xmlns:cx="http://schemas.microsoft.com/office/drawing/2014/chartex" xmlns:cx1="http://schemas.microsoft.com/office/drawing/2015/9/8/chartex" xmlns:cx2="http://schemas.microsoft.com/office/drawing/2015/10/21/chartex" xmlns:cx3="http://schemas.microsoft.com/office/drawing/2016/5/9/chartex" xmlns:cx4="http://schemas.microsoft.com/office/drawing/2016/5/10/chartex" xmlns:cx5="http://schemas.microsoft.com/office/drawing/2016/5/11/chartex" xmlns:cx6="http://schemas.microsoft.com/office/drawing/2016/5/12/chartex" xmlns:cx7="http://schemas.microsoft.com/office/drawing/2016/5/13/chartex" xmlns:cx8="http://schemas.microsoft.com/office/drawing/2016/5/14/chartex" xmlns:mc="http://schemas.openxmlformats.org/markup-compatibility/2006" xmlns:aink="http://schemas.microsoft.com/office/drawing/2016/ink" xmlns:am3d="http://schemas.microsoft.com/office/drawing/2017/model3d" xmlns:o="urn:schemas-microsoft-com:office:office" xmlns:oel="http://schemas.microsoft.com/office/2019/extlst" xmlns:r="http://schemas.openxmlformats.org/officeDocument/2006/relationships" xmlns:m="http://schemas.openxmlformats.org/officeDocument/2006/math" xmlns:v="urn:schemas-microsoft-com:vml" xmlns:wp14="http://schemas.microsoft.com/office/word/2010/wordprocessingDrawing" xmlns:wp="http://schemas.openxmlformats.org/drawingml/2006/wordprocessingDrawing" xmlns:w10="urn:schemas-microsoft-com:office:word" xmlns:w="http://schemas.openxmlformats.org/wordprocessingml/2006/main" xmlns:w14="http://schemas.microsoft.com/office/word/2010/wordml" xmlns:w15="http://schemas.microsoft.com/office/word/2012/wordml" xmlns:w16cex="http://schemas.microsoft.com/office/word/2018/wordml/cex" xmlns:w16cid="http://schemas.microsoft.com/office/word/2016/wordml/cid" xmlns:w16="http://schemas.microsoft.com/office/word/2018/wordml" xmlns:w16sdtdh="http://schemas.microsoft.com/office/word/2020/wordml/sdtdatahash" xmlns:w16se="http://schemas.microsoft.com/office/word/2015/wordml/symex" xmlns:wpg="http://schemas.microsoft.com/office/word/2010/wordprocessingGroup" xmlns:wpi="http://schemas.microsoft.com/office/word/2010/wordprocessingInk" xmlns:wne="http://schemas.microsoft.com/office/word/2006/wordml" xmlns:wps="http://schemas.microsoft.com/office/word/2010/wordprocessingShape" mc:Ignorable="w14 w15 w16se w16cid w16 w16cex w16sdtdh wp14">
+<w:ftr xmlns:wpc="http://schemas.microsoft.com/office/word/2010/wordprocessingCanvas" xmlns:mc="http://schemas.openxmlformats.org/markup-compatibility/2006" xmlns:o="urn:schemas-microsoft-com:office:office" xmlns:r="http://schemas.openxmlformats.org/officeDocument/2006/relationships" xmlns:m="http://schemas.openxmlformats.org/officeDocument/2006/math" xmlns:v="urn:schemas-microsoft-com:vml" xmlns:wp14="http://schemas.microsoft.com/office/word/2010/wordprocessingDrawing" xmlns:wp="http://schemas.openxmlformats.org/drawingml/2006/wordprocessingDrawing" xmlns:w10="urn:schemas-microsoft-com:office:word" xmlns:w="http://schemas.openxmlformats.org/wordprocessingml/2006/main" xmlns:w14="http://schemas.microsoft.com/office/word/2010/wordml" xmlns:w15="http://schemas.microsoft.com/office/word/2012/wordml" xmlns:wpg="http://schemas.microsoft.com/office/word/2010/wordprocessingGroup" xmlns:wpi="http://schemas.microsoft.com/office/word/2010/wordprocessingInk" xmlns:wne="http://schemas.microsoft.com/office/word/2006/wordml" xmlns:wps="http://schemas.microsoft.com/office/word/2010/wordprocessingShape" mc:Ignorable="w14 w15 wp14">
   <w:sdt>
     <w:sdtPr>
       <w:rPr>
@@ -6022,6 +6356,7 @@
         <w:docPartUnique/>
       </w:docPartObj>
     </w:sdtPr>
+    <w:sdtEndPr/>
     <w:sdtContent>
       <w:p>
         <w:pPr>
@@ -6055,10 +6390,11 @@
         </w:r>
         <w:r>
           <w:rPr>
+            <w:noProof/>
             <w:sz w:val="24"/>
             <w:szCs w:val="24"/>
           </w:rPr>
-          <w:t>2</w:t>
+          <w:t>11</w:t>
         </w:r>
         <w:r>
           <w:rPr>
@@ -6079,7 +6415,7 @@
 </file>
 
 <file path=word/footnotes.xml><?xml version="1.0" encoding="utf-8"?>
-<w:footnotes xmlns:wpc="http://schemas.microsoft.com/office/word/2010/wordprocessingCanvas" xmlns:cx="http://schemas.microsoft.com/office/drawing/2014/chartex" xmlns:cx1="http://schemas.microsoft.com/office/drawing/2015/9/8/chartex" xmlns:cx2="http://schemas.microsoft.com/office/drawing/2015/10/21/chartex" xmlns:cx3="http://schemas.microsoft.com/office/drawing/2016/5/9/chartex" xmlns:cx4="http://schemas.microsoft.com/office/drawing/2016/5/10/chartex" xmlns:cx5="http://schemas.microsoft.com/office/drawing/2016/5/11/chartex" xmlns:cx6="http://schemas.microsoft.com/office/drawing/2016/5/12/chartex" xmlns:cx7="http://schemas.microsoft.com/office/drawing/2016/5/13/chartex" xmlns:cx8="http://schemas.microsoft.com/office/drawing/2016/5/14/chartex" xmlns:mc="http://schemas.openxmlformats.org/markup-compatibility/2006" xmlns:aink="http://schemas.microsoft.com/office/drawing/2016/ink" xmlns:am3d="http://schemas.microsoft.com/office/drawing/2017/model3d" xmlns:o="urn:schemas-microsoft-com:office:office" xmlns:oel="http://schemas.microsoft.com/office/2019/extlst" xmlns:r="http://schemas.openxmlformats.org/officeDocument/2006/relationships" xmlns:m="http://schemas.openxmlformats.org/officeDocument/2006/math" xmlns:v="urn:schemas-microsoft-com:vml" xmlns:wp14="http://schemas.microsoft.com/office/word/2010/wordprocessingDrawing" xmlns:wp="http://schemas.openxmlformats.org/drawingml/2006/wordprocessingDrawing" xmlns:w10="urn:schemas-microsoft-com:office:word" xmlns:w="http://schemas.openxmlformats.org/wordprocessingml/2006/main" xmlns:w14="http://schemas.microsoft.com/office/word/2010/wordml" xmlns:w15="http://schemas.microsoft.com/office/word/2012/wordml" xmlns:w16cex="http://schemas.microsoft.com/office/word/2018/wordml/cex" xmlns:w16cid="http://schemas.microsoft.com/office/word/2016/wordml/cid" xmlns:w16="http://schemas.microsoft.com/office/word/2018/wordml" xmlns:w16sdtdh="http://schemas.microsoft.com/office/word/2020/wordml/sdtdatahash" xmlns:w16se="http://schemas.microsoft.com/office/word/2015/wordml/symex" xmlns:wpg="http://schemas.microsoft.com/office/word/2010/wordprocessingGroup" xmlns:wpi="http://schemas.microsoft.com/office/word/2010/wordprocessingInk" xmlns:wne="http://schemas.microsoft.com/office/word/2006/wordml" xmlns:wps="http://schemas.microsoft.com/office/word/2010/wordprocessingShape" mc:Ignorable="w14 w15 w16se w16cid w16 w16cex w16sdtdh wp14">
+<w:footnotes xmlns:wpc="http://schemas.microsoft.com/office/word/2010/wordprocessingCanvas" xmlns:mc="http://schemas.openxmlformats.org/markup-compatibility/2006" xmlns:o="urn:schemas-microsoft-com:office:office" xmlns:r="http://schemas.openxmlformats.org/officeDocument/2006/relationships" xmlns:m="http://schemas.openxmlformats.org/officeDocument/2006/math" xmlns:v="urn:schemas-microsoft-com:vml" xmlns:wp14="http://schemas.microsoft.com/office/word/2010/wordprocessingDrawing" xmlns:wp="http://schemas.openxmlformats.org/drawingml/2006/wordprocessingDrawing" xmlns:w10="urn:schemas-microsoft-com:office:word" xmlns:w="http://schemas.openxmlformats.org/wordprocessingml/2006/main" xmlns:w14="http://schemas.microsoft.com/office/word/2010/wordml" xmlns:w15="http://schemas.microsoft.com/office/word/2012/wordml" xmlns:wpg="http://schemas.microsoft.com/office/word/2010/wordprocessingGroup" xmlns:wpi="http://schemas.microsoft.com/office/word/2010/wordprocessingInk" xmlns:wne="http://schemas.microsoft.com/office/word/2006/wordml" xmlns:wps="http://schemas.microsoft.com/office/word/2010/wordprocessingShape" mc:Ignorable="w14 w15 wp14">
   <w:footnote w:type="separator" w:id="-1">
     <w:p>
       <w:pPr>
@@ -6104,7 +6440,7 @@
 </file>
 
 <file path=word/header1.xml><?xml version="1.0" encoding="utf-8"?>
-<w:hdr xmlns:wpc="http://schemas.microsoft.com/office/word/2010/wordprocessingCanvas" xmlns:cx="http://schemas.microsoft.com/office/drawing/2014/chartex" xmlns:cx1="http://schemas.microsoft.com/office/drawing/2015/9/8/chartex" xmlns:cx2="http://schemas.microsoft.com/office/drawing/2015/10/21/chartex" xmlns:cx3="http://schemas.microsoft.com/office/drawing/2016/5/9/chartex" xmlns:cx4="http://schemas.microsoft.com/office/drawing/2016/5/10/chartex" xmlns:cx5="http://schemas.microsoft.com/office/drawing/2016/5/11/chartex" xmlns:cx6="http://schemas.microsoft.com/office/drawing/2016/5/12/chartex" xmlns:cx7="http://schemas.microsoft.com/office/drawing/2016/5/13/chartex" xmlns:cx8="http://schemas.microsoft.com/office/drawing/2016/5/14/chartex" xmlns:mc="http://schemas.openxmlformats.org/markup-compatibility/2006" xmlns:aink="http://schemas.microsoft.com/office/drawing/2016/ink" xmlns:am3d="http://schemas.microsoft.com/office/drawing/2017/model3d" xmlns:o="urn:schemas-microsoft-com:office:office" xmlns:oel="http://schemas.microsoft.com/office/2019/extlst" xmlns:r="http://schemas.openxmlformats.org/officeDocument/2006/relationships" xmlns:m="http://schemas.openxmlformats.org/officeDocument/2006/math" xmlns:v="urn:schemas-microsoft-com:vml" xmlns:wp14="http://schemas.microsoft.com/office/word/2010/wordprocessingDrawing" xmlns:wp="http://schemas.openxmlformats.org/drawingml/2006/wordprocessingDrawing" xmlns:w10="urn:schemas-microsoft-com:office:word" xmlns:w="http://schemas.openxmlformats.org/wordprocessingml/2006/main" xmlns:w14="http://schemas.microsoft.com/office/word/2010/wordml" xmlns:w15="http://schemas.microsoft.com/office/word/2012/wordml" xmlns:w16cex="http://schemas.microsoft.com/office/word/2018/wordml/cex" xmlns:w16cid="http://schemas.microsoft.com/office/word/2016/wordml/cid" xmlns:w16="http://schemas.microsoft.com/office/word/2018/wordml" xmlns:w16sdtdh="http://schemas.microsoft.com/office/word/2020/wordml/sdtdatahash" xmlns:w16se="http://schemas.microsoft.com/office/word/2015/wordml/symex" xmlns:wpg="http://schemas.microsoft.com/office/word/2010/wordprocessingGroup" xmlns:wpi="http://schemas.microsoft.com/office/word/2010/wordprocessingInk" xmlns:wne="http://schemas.microsoft.com/office/word/2006/wordml" xmlns:wps="http://schemas.microsoft.com/office/word/2010/wordprocessingShape" mc:Ignorable="w14 w15 w16se w16cid w16 w16cex w16sdtdh wp14">
+<w:hdr xmlns:wpc="http://schemas.microsoft.com/office/word/2010/wordprocessingCanvas" xmlns:mc="http://schemas.openxmlformats.org/markup-compatibility/2006" xmlns:o="urn:schemas-microsoft-com:office:office" xmlns:r="http://schemas.openxmlformats.org/officeDocument/2006/relationships" xmlns:m="http://schemas.openxmlformats.org/officeDocument/2006/math" xmlns:v="urn:schemas-microsoft-com:vml" xmlns:wp14="http://schemas.microsoft.com/office/word/2010/wordprocessingDrawing" xmlns:wp="http://schemas.openxmlformats.org/drawingml/2006/wordprocessingDrawing" xmlns:w10="urn:schemas-microsoft-com:office:word" xmlns:w="http://schemas.openxmlformats.org/wordprocessingml/2006/main" xmlns:w14="http://schemas.microsoft.com/office/word/2010/wordml" xmlns:w15="http://schemas.microsoft.com/office/word/2012/wordml" xmlns:wpg="http://schemas.microsoft.com/office/word/2010/wordprocessingGroup" xmlns:wpi="http://schemas.microsoft.com/office/word/2010/wordprocessingInk" xmlns:wne="http://schemas.microsoft.com/office/word/2006/wordml" xmlns:wps="http://schemas.microsoft.com/office/word/2010/wordprocessingShape" mc:Ignorable="w14 w15 wp14">
   <w:p>
     <w:pPr>
       <w:pStyle w:val="Cabealho"/>
@@ -6119,6 +6455,7 @@
         <w:noProof/>
         <w:sz w:val="24"/>
         <w:szCs w:val="24"/>
+        <w:lang w:eastAsia="pt-PT"/>
       </w:rPr>
       <w:drawing>
         <wp:anchor distT="0" distB="0" distL="114300" distR="114300" simplePos="0" relativeHeight="251667968" behindDoc="1" locked="0" layoutInCell="1" allowOverlap="1" wp14:anchorId="1EFC2F52" wp14:editId="1BA9E671">
@@ -6196,7 +6533,7 @@
 </file>
 
 <file path=word/numbering.xml><?xml version="1.0" encoding="utf-8"?>
-<w:numbering xmlns:wpc="http://schemas.microsoft.com/office/word/2010/wordprocessingCanvas" xmlns:cx="http://schemas.microsoft.com/office/drawing/2014/chartex" xmlns:cx1="http://schemas.microsoft.com/office/drawing/2015/9/8/chartex" xmlns:cx2="http://schemas.microsoft.com/office/drawing/2015/10/21/chartex" xmlns:cx3="http://schemas.microsoft.com/office/drawing/2016/5/9/chartex" xmlns:cx4="http://schemas.microsoft.com/office/drawing/2016/5/10/chartex" xmlns:cx5="http://schemas.microsoft.com/office/drawing/2016/5/11/chartex" xmlns:cx6="http://schemas.microsoft.com/office/drawing/2016/5/12/chartex" xmlns:cx7="http://schemas.microsoft.com/office/drawing/2016/5/13/chartex" xmlns:cx8="http://schemas.microsoft.com/office/drawing/2016/5/14/chartex" xmlns:mc="http://schemas.openxmlformats.org/markup-compatibility/2006" xmlns:aink="http://schemas.microsoft.com/office/drawing/2016/ink" xmlns:am3d="http://schemas.microsoft.com/office/drawing/2017/model3d" xmlns:o="urn:schemas-microsoft-com:office:office" xmlns:oel="http://schemas.microsoft.com/office/2019/extlst" xmlns:r="http://schemas.openxmlformats.org/officeDocument/2006/relationships" xmlns:m="http://schemas.openxmlformats.org/officeDocument/2006/math" xmlns:v="urn:schemas-microsoft-com:vml" xmlns:wp14="http://schemas.microsoft.com/office/word/2010/wordprocessingDrawing" xmlns:wp="http://schemas.openxmlformats.org/drawingml/2006/wordprocessingDrawing" xmlns:w10="urn:schemas-microsoft-com:office:word" xmlns:w="http://schemas.openxmlformats.org/wordprocessingml/2006/main" xmlns:w14="http://schemas.microsoft.com/office/word/2010/wordml" xmlns:w15="http://schemas.microsoft.com/office/word/2012/wordml" xmlns:w16cex="http://schemas.microsoft.com/office/word/2018/wordml/cex" xmlns:w16cid="http://schemas.microsoft.com/office/word/2016/wordml/cid" xmlns:w16="http://schemas.microsoft.com/office/word/2018/wordml" xmlns:w16sdtdh="http://schemas.microsoft.com/office/word/2020/wordml/sdtdatahash" xmlns:w16se="http://schemas.microsoft.com/office/word/2015/wordml/symex" xmlns:wpg="http://schemas.microsoft.com/office/word/2010/wordprocessingGroup" xmlns:wpi="http://schemas.microsoft.com/office/word/2010/wordprocessingInk" xmlns:wne="http://schemas.microsoft.com/office/word/2006/wordml" xmlns:wps="http://schemas.microsoft.com/office/word/2010/wordprocessingShape" mc:Ignorable="w14 w15 w16se w16cid w16 w16cex w16sdtdh wp14">
+<w:numbering xmlns:wpc="http://schemas.microsoft.com/office/word/2010/wordprocessingCanvas" xmlns:mc="http://schemas.openxmlformats.org/markup-compatibility/2006" xmlns:o="urn:schemas-microsoft-com:office:office" xmlns:r="http://schemas.openxmlformats.org/officeDocument/2006/relationships" xmlns:m="http://schemas.openxmlformats.org/officeDocument/2006/math" xmlns:v="urn:schemas-microsoft-com:vml" xmlns:wp14="http://schemas.microsoft.com/office/word/2010/wordprocessingDrawing" xmlns:wp="http://schemas.openxmlformats.org/drawingml/2006/wordprocessingDrawing" xmlns:w10="urn:schemas-microsoft-com:office:word" xmlns:w="http://schemas.openxmlformats.org/wordprocessingml/2006/main" xmlns:w14="http://schemas.microsoft.com/office/word/2010/wordml" xmlns:w15="http://schemas.microsoft.com/office/word/2012/wordml" xmlns:wpg="http://schemas.microsoft.com/office/word/2010/wordprocessingGroup" xmlns:wpi="http://schemas.microsoft.com/office/word/2010/wordprocessingInk" xmlns:wne="http://schemas.microsoft.com/office/word/2006/wordml" xmlns:wps="http://schemas.microsoft.com/office/word/2010/wordprocessingShape" mc:Ignorable="w14 w15 wp14">
   <w:abstractNum w:abstractNumId="0" w15:restartNumberingAfterBreak="0">
     <w:nsid w:val="0AEC22CA"/>
     <w:multiLevelType w:val="hybridMultilevel"/>
@@ -6287,408 +6624,7 @@
     </w:lvl>
   </w:abstractNum>
   <w:abstractNum w:abstractNumId="1" w15:restartNumberingAfterBreak="0">
-    <w:nsid w:val="24D40992"/>
-    <w:multiLevelType w:val="hybridMultilevel"/>
-    <w:tmpl w:val="7756A6DE"/>
-    <w:lvl w:ilvl="0" w:tplc="0816000B">
-      <w:start w:val="1"/>
-      <w:numFmt w:val="bullet"/>
-      <w:lvlText w:val=""/>
-      <w:lvlJc w:val="left"/>
-      <w:pPr>
-        <w:ind w:left="720" w:hanging="360"/>
-      </w:pPr>
-      <w:rPr>
-        <w:rFonts w:ascii="Wingdings" w:hAnsi="Wingdings" w:hint="default"/>
-      </w:rPr>
-    </w:lvl>
-    <w:lvl w:ilvl="1" w:tplc="08160003" w:tentative="1">
-      <w:start w:val="1"/>
-      <w:numFmt w:val="bullet"/>
-      <w:lvlText w:val="o"/>
-      <w:lvlJc w:val="left"/>
-      <w:pPr>
-        <w:ind w:left="1440" w:hanging="360"/>
-      </w:pPr>
-      <w:rPr>
-        <w:rFonts w:ascii="Courier New" w:hAnsi="Courier New" w:cs="Courier New" w:hint="default"/>
-      </w:rPr>
-    </w:lvl>
-    <w:lvl w:ilvl="2" w:tplc="08160005" w:tentative="1">
-      <w:start w:val="1"/>
-      <w:numFmt w:val="bullet"/>
-      <w:lvlText w:val=""/>
-      <w:lvlJc w:val="left"/>
-      <w:pPr>
-        <w:ind w:left="2160" w:hanging="360"/>
-      </w:pPr>
-      <w:rPr>
-        <w:rFonts w:ascii="Wingdings" w:hAnsi="Wingdings" w:hint="default"/>
-      </w:rPr>
-    </w:lvl>
-    <w:lvl w:ilvl="3" w:tplc="08160001" w:tentative="1">
-      <w:start w:val="1"/>
-      <w:numFmt w:val="bullet"/>
-      <w:lvlText w:val=""/>
-      <w:lvlJc w:val="left"/>
-      <w:pPr>
-        <w:ind w:left="2880" w:hanging="360"/>
-      </w:pPr>
-      <w:rPr>
-        <w:rFonts w:ascii="Symbol" w:hAnsi="Symbol" w:hint="default"/>
-      </w:rPr>
-    </w:lvl>
-    <w:lvl w:ilvl="4" w:tplc="08160003" w:tentative="1">
-      <w:start w:val="1"/>
-      <w:numFmt w:val="bullet"/>
-      <w:lvlText w:val="o"/>
-      <w:lvlJc w:val="left"/>
-      <w:pPr>
-        <w:ind w:left="3600" w:hanging="360"/>
-      </w:pPr>
-      <w:rPr>
-        <w:rFonts w:ascii="Courier New" w:hAnsi="Courier New" w:cs="Courier New" w:hint="default"/>
-      </w:rPr>
-    </w:lvl>
-    <w:lvl w:ilvl="5" w:tplc="08160005" w:tentative="1">
-      <w:start w:val="1"/>
-      <w:numFmt w:val="bullet"/>
-      <w:lvlText w:val=""/>
-      <w:lvlJc w:val="left"/>
-      <w:pPr>
-        <w:ind w:left="4320" w:hanging="360"/>
-      </w:pPr>
-      <w:rPr>
-        <w:rFonts w:ascii="Wingdings" w:hAnsi="Wingdings" w:hint="default"/>
-      </w:rPr>
-    </w:lvl>
-    <w:lvl w:ilvl="6" w:tplc="08160001" w:tentative="1">
-      <w:start w:val="1"/>
-      <w:numFmt w:val="bullet"/>
-      <w:lvlText w:val=""/>
-      <w:lvlJc w:val="left"/>
-      <w:pPr>
-        <w:ind w:left="5040" w:hanging="360"/>
-      </w:pPr>
-      <w:rPr>
-        <w:rFonts w:ascii="Symbol" w:hAnsi="Symbol" w:hint="default"/>
-      </w:rPr>
-    </w:lvl>
-    <w:lvl w:ilvl="7" w:tplc="08160003" w:tentative="1">
-      <w:start w:val="1"/>
-      <w:numFmt w:val="bullet"/>
-      <w:lvlText w:val="o"/>
-      <w:lvlJc w:val="left"/>
-      <w:pPr>
-        <w:ind w:left="5760" w:hanging="360"/>
-      </w:pPr>
-      <w:rPr>
-        <w:rFonts w:ascii="Courier New" w:hAnsi="Courier New" w:cs="Courier New" w:hint="default"/>
-      </w:rPr>
-    </w:lvl>
-    <w:lvl w:ilvl="8" w:tplc="08160005" w:tentative="1">
-      <w:start w:val="1"/>
-      <w:numFmt w:val="bullet"/>
-      <w:lvlText w:val=""/>
-      <w:lvlJc w:val="left"/>
-      <w:pPr>
-        <w:ind w:left="6480" w:hanging="360"/>
-      </w:pPr>
-      <w:rPr>
-        <w:rFonts w:ascii="Wingdings" w:hAnsi="Wingdings" w:hint="default"/>
-      </w:rPr>
-    </w:lvl>
-  </w:abstractNum>
-  <w:abstractNum w:abstractNumId="2" w15:restartNumberingAfterBreak="0">
-    <w:nsid w:val="357E59D0"/>
-    <w:multiLevelType w:val="hybridMultilevel"/>
-    <w:tmpl w:val="C44085F0"/>
-    <w:lvl w:ilvl="0" w:tplc="25F22E48">
-      <w:start w:val="1"/>
-      <w:numFmt w:val="decimal"/>
-      <w:lvlText w:val="%1."/>
-      <w:lvlJc w:val="left"/>
-      <w:pPr>
-        <w:ind w:left="720" w:hanging="360"/>
-      </w:pPr>
-      <w:rPr>
-        <w:rFonts w:hint="default"/>
-      </w:rPr>
-    </w:lvl>
-    <w:lvl w:ilvl="1" w:tplc="08160019" w:tentative="1">
-      <w:start w:val="1"/>
-      <w:numFmt w:val="lowerLetter"/>
-      <w:lvlText w:val="%2."/>
-      <w:lvlJc w:val="left"/>
-      <w:pPr>
-        <w:ind w:left="1440" w:hanging="360"/>
-      </w:pPr>
-    </w:lvl>
-    <w:lvl w:ilvl="2" w:tplc="0816001B" w:tentative="1">
-      <w:start w:val="1"/>
-      <w:numFmt w:val="lowerRoman"/>
-      <w:lvlText w:val="%3."/>
-      <w:lvlJc w:val="right"/>
-      <w:pPr>
-        <w:ind w:left="2160" w:hanging="180"/>
-      </w:pPr>
-    </w:lvl>
-    <w:lvl w:ilvl="3" w:tplc="0816000F" w:tentative="1">
-      <w:start w:val="1"/>
-      <w:numFmt w:val="decimal"/>
-      <w:lvlText w:val="%4."/>
-      <w:lvlJc w:val="left"/>
-      <w:pPr>
-        <w:ind w:left="2880" w:hanging="360"/>
-      </w:pPr>
-    </w:lvl>
-    <w:lvl w:ilvl="4" w:tplc="08160019" w:tentative="1">
-      <w:start w:val="1"/>
-      <w:numFmt w:val="lowerLetter"/>
-      <w:lvlText w:val="%5."/>
-      <w:lvlJc w:val="left"/>
-      <w:pPr>
-        <w:ind w:left="3600" w:hanging="360"/>
-      </w:pPr>
-    </w:lvl>
-    <w:lvl w:ilvl="5" w:tplc="0816001B" w:tentative="1">
-      <w:start w:val="1"/>
-      <w:numFmt w:val="lowerRoman"/>
-      <w:lvlText w:val="%6."/>
-      <w:lvlJc w:val="right"/>
-      <w:pPr>
-        <w:ind w:left="4320" w:hanging="180"/>
-      </w:pPr>
-    </w:lvl>
-    <w:lvl w:ilvl="6" w:tplc="0816000F" w:tentative="1">
-      <w:start w:val="1"/>
-      <w:numFmt w:val="decimal"/>
-      <w:lvlText w:val="%7."/>
-      <w:lvlJc w:val="left"/>
-      <w:pPr>
-        <w:ind w:left="5040" w:hanging="360"/>
-      </w:pPr>
-    </w:lvl>
-    <w:lvl w:ilvl="7" w:tplc="08160019" w:tentative="1">
-      <w:start w:val="1"/>
-      <w:numFmt w:val="lowerLetter"/>
-      <w:lvlText w:val="%8."/>
-      <w:lvlJc w:val="left"/>
-      <w:pPr>
-        <w:ind w:left="5760" w:hanging="360"/>
-      </w:pPr>
-    </w:lvl>
-    <w:lvl w:ilvl="8" w:tplc="0816001B" w:tentative="1">
-      <w:start w:val="1"/>
-      <w:numFmt w:val="lowerRoman"/>
-      <w:lvlText w:val="%9."/>
-      <w:lvlJc w:val="right"/>
-      <w:pPr>
-        <w:ind w:left="6480" w:hanging="180"/>
-      </w:pPr>
-    </w:lvl>
-  </w:abstractNum>
-  <w:abstractNum w:abstractNumId="3" w15:restartNumberingAfterBreak="0">
-    <w:nsid w:val="3FAD1E52"/>
-    <w:multiLevelType w:val="multilevel"/>
-    <w:tmpl w:val="0816001F"/>
-    <w:lvl w:ilvl="0">
-      <w:start w:val="1"/>
-      <w:numFmt w:val="decimal"/>
-      <w:lvlText w:val="%1."/>
-      <w:lvlJc w:val="left"/>
-      <w:pPr>
-        <w:ind w:left="720" w:hanging="360"/>
-      </w:pPr>
-    </w:lvl>
-    <w:lvl w:ilvl="1">
-      <w:start w:val="1"/>
-      <w:numFmt w:val="decimal"/>
-      <w:lvlText w:val="%1.%2."/>
-      <w:lvlJc w:val="left"/>
-      <w:pPr>
-        <w:ind w:left="1152" w:hanging="432"/>
-      </w:pPr>
-    </w:lvl>
-    <w:lvl w:ilvl="2">
-      <w:start w:val="1"/>
-      <w:numFmt w:val="decimal"/>
-      <w:lvlText w:val="%1.%2.%3."/>
-      <w:lvlJc w:val="left"/>
-      <w:pPr>
-        <w:ind w:left="1584" w:hanging="504"/>
-      </w:pPr>
-    </w:lvl>
-    <w:lvl w:ilvl="3">
-      <w:start w:val="1"/>
-      <w:numFmt w:val="decimal"/>
-      <w:lvlText w:val="%1.%2.%3.%4."/>
-      <w:lvlJc w:val="left"/>
-      <w:pPr>
-        <w:ind w:left="2088" w:hanging="648"/>
-      </w:pPr>
-    </w:lvl>
-    <w:lvl w:ilvl="4">
-      <w:start w:val="1"/>
-      <w:numFmt w:val="decimal"/>
-      <w:lvlText w:val="%1.%2.%3.%4.%5."/>
-      <w:lvlJc w:val="left"/>
-      <w:pPr>
-        <w:ind w:left="2592" w:hanging="792"/>
-      </w:pPr>
-    </w:lvl>
-    <w:lvl w:ilvl="5">
-      <w:start w:val="1"/>
-      <w:numFmt w:val="decimal"/>
-      <w:lvlText w:val="%1.%2.%3.%4.%5.%6."/>
-      <w:lvlJc w:val="left"/>
-      <w:pPr>
-        <w:ind w:left="3096" w:hanging="936"/>
-      </w:pPr>
-    </w:lvl>
-    <w:lvl w:ilvl="6">
-      <w:start w:val="1"/>
-      <w:numFmt w:val="decimal"/>
-      <w:lvlText w:val="%1.%2.%3.%4.%5.%6.%7."/>
-      <w:lvlJc w:val="left"/>
-      <w:pPr>
-        <w:ind w:left="3600" w:hanging="1080"/>
-      </w:pPr>
-    </w:lvl>
-    <w:lvl w:ilvl="7">
-      <w:start w:val="1"/>
-      <w:numFmt w:val="decimal"/>
-      <w:lvlText w:val="%1.%2.%3.%4.%5.%6.%7.%8."/>
-      <w:lvlJc w:val="left"/>
-      <w:pPr>
-        <w:ind w:left="4104" w:hanging="1224"/>
-      </w:pPr>
-    </w:lvl>
-    <w:lvl w:ilvl="8">
-      <w:start w:val="1"/>
-      <w:numFmt w:val="decimal"/>
-      <w:lvlText w:val="%1.%2.%3.%4.%5.%6.%7.%8.%9."/>
-      <w:lvlJc w:val="left"/>
-      <w:pPr>
-        <w:ind w:left="4680" w:hanging="1440"/>
-      </w:pPr>
-    </w:lvl>
-  </w:abstractNum>
-  <w:abstractNum w:abstractNumId="4" w15:restartNumberingAfterBreak="0">
-    <w:nsid w:val="502D1B08"/>
-    <w:multiLevelType w:val="hybridMultilevel"/>
-    <w:tmpl w:val="58C03CC4"/>
-    <w:lvl w:ilvl="0" w:tplc="08160001">
-      <w:start w:val="1"/>
-      <w:numFmt w:val="bullet"/>
-      <w:lvlText w:val=""/>
-      <w:lvlJc w:val="left"/>
-      <w:pPr>
-        <w:ind w:left="720" w:hanging="360"/>
-      </w:pPr>
-      <w:rPr>
-        <w:rFonts w:ascii="Symbol" w:hAnsi="Symbol" w:hint="default"/>
-      </w:rPr>
-    </w:lvl>
-    <w:lvl w:ilvl="1" w:tplc="0816000B">
-      <w:start w:val="1"/>
-      <w:numFmt w:val="bullet"/>
-      <w:lvlText w:val=""/>
-      <w:lvlJc w:val="left"/>
-      <w:pPr>
-        <w:ind w:left="1440" w:hanging="360"/>
-      </w:pPr>
-      <w:rPr>
-        <w:rFonts w:ascii="Wingdings" w:hAnsi="Wingdings" w:hint="default"/>
-      </w:rPr>
-    </w:lvl>
-    <w:lvl w:ilvl="2" w:tplc="08160005" w:tentative="1">
-      <w:start w:val="1"/>
-      <w:numFmt w:val="bullet"/>
-      <w:lvlText w:val=""/>
-      <w:lvlJc w:val="left"/>
-      <w:pPr>
-        <w:ind w:left="2160" w:hanging="360"/>
-      </w:pPr>
-      <w:rPr>
-        <w:rFonts w:ascii="Wingdings" w:hAnsi="Wingdings" w:hint="default"/>
-      </w:rPr>
-    </w:lvl>
-    <w:lvl w:ilvl="3" w:tplc="08160001" w:tentative="1">
-      <w:start w:val="1"/>
-      <w:numFmt w:val="bullet"/>
-      <w:lvlText w:val=""/>
-      <w:lvlJc w:val="left"/>
-      <w:pPr>
-        <w:ind w:left="2880" w:hanging="360"/>
-      </w:pPr>
-      <w:rPr>
-        <w:rFonts w:ascii="Symbol" w:hAnsi="Symbol" w:hint="default"/>
-      </w:rPr>
-    </w:lvl>
-    <w:lvl w:ilvl="4" w:tplc="08160003" w:tentative="1">
-      <w:start w:val="1"/>
-      <w:numFmt w:val="bullet"/>
-      <w:lvlText w:val="o"/>
-      <w:lvlJc w:val="left"/>
-      <w:pPr>
-        <w:ind w:left="3600" w:hanging="360"/>
-      </w:pPr>
-      <w:rPr>
-        <w:rFonts w:ascii="Courier New" w:hAnsi="Courier New" w:cs="Courier New" w:hint="default"/>
-      </w:rPr>
-    </w:lvl>
-    <w:lvl w:ilvl="5" w:tplc="08160005" w:tentative="1">
-      <w:start w:val="1"/>
-      <w:numFmt w:val="bullet"/>
-      <w:lvlText w:val=""/>
-      <w:lvlJc w:val="left"/>
-      <w:pPr>
-        <w:ind w:left="4320" w:hanging="360"/>
-      </w:pPr>
-      <w:rPr>
-        <w:rFonts w:ascii="Wingdings" w:hAnsi="Wingdings" w:hint="default"/>
-      </w:rPr>
-    </w:lvl>
-    <w:lvl w:ilvl="6" w:tplc="08160001" w:tentative="1">
-      <w:start w:val="1"/>
-      <w:numFmt w:val="bullet"/>
-      <w:lvlText w:val=""/>
-      <w:lvlJc w:val="left"/>
-      <w:pPr>
-        <w:ind w:left="5040" w:hanging="360"/>
-      </w:pPr>
-      <w:rPr>
-        <w:rFonts w:ascii="Symbol" w:hAnsi="Symbol" w:hint="default"/>
-      </w:rPr>
-    </w:lvl>
-    <w:lvl w:ilvl="7" w:tplc="08160003" w:tentative="1">
-      <w:start w:val="1"/>
-      <w:numFmt w:val="bullet"/>
-      <w:lvlText w:val="o"/>
-      <w:lvlJc w:val="left"/>
-      <w:pPr>
-        <w:ind w:left="5760" w:hanging="360"/>
-      </w:pPr>
-      <w:rPr>
-        <w:rFonts w:ascii="Courier New" w:hAnsi="Courier New" w:cs="Courier New" w:hint="default"/>
-      </w:rPr>
-    </w:lvl>
-    <w:lvl w:ilvl="8" w:tplc="08160005" w:tentative="1">
-      <w:start w:val="1"/>
-      <w:numFmt w:val="bullet"/>
-      <w:lvlText w:val=""/>
-      <w:lvlJc w:val="left"/>
-      <w:pPr>
-        <w:ind w:left="6480" w:hanging="360"/>
-      </w:pPr>
-      <w:rPr>
-        <w:rFonts w:ascii="Wingdings" w:hAnsi="Wingdings" w:hint="default"/>
-      </w:rPr>
-    </w:lvl>
-  </w:abstractNum>
-  <w:abstractNum w:abstractNumId="5" w15:restartNumberingAfterBreak="0">
-    <w:nsid w:val="671C5820"/>
+    <w:nsid w:val="13CF2AA8"/>
     <w:multiLevelType w:val="hybridMultilevel"/>
     <w:tmpl w:val="4FC6D62C"/>
     <w:lvl w:ilvl="0" w:tplc="091A7002">
@@ -6778,7 +6714,499 @@
       </w:pPr>
     </w:lvl>
   </w:abstractNum>
+  <w:abstractNum w:abstractNumId="2" w15:restartNumberingAfterBreak="0">
+    <w:nsid w:val="24D40992"/>
+    <w:multiLevelType w:val="hybridMultilevel"/>
+    <w:tmpl w:val="7756A6DE"/>
+    <w:lvl w:ilvl="0" w:tplc="0816000B">
+      <w:start w:val="1"/>
+      <w:numFmt w:val="bullet"/>
+      <w:lvlText w:val=""/>
+      <w:lvlJc w:val="left"/>
+      <w:pPr>
+        <w:ind w:left="720" w:hanging="360"/>
+      </w:pPr>
+      <w:rPr>
+        <w:rFonts w:ascii="Wingdings" w:hAnsi="Wingdings" w:hint="default"/>
+      </w:rPr>
+    </w:lvl>
+    <w:lvl w:ilvl="1" w:tplc="08160003" w:tentative="1">
+      <w:start w:val="1"/>
+      <w:numFmt w:val="bullet"/>
+      <w:lvlText w:val="o"/>
+      <w:lvlJc w:val="left"/>
+      <w:pPr>
+        <w:ind w:left="1440" w:hanging="360"/>
+      </w:pPr>
+      <w:rPr>
+        <w:rFonts w:ascii="Courier New" w:hAnsi="Courier New" w:cs="Courier New" w:hint="default"/>
+      </w:rPr>
+    </w:lvl>
+    <w:lvl w:ilvl="2" w:tplc="08160005" w:tentative="1">
+      <w:start w:val="1"/>
+      <w:numFmt w:val="bullet"/>
+      <w:lvlText w:val=""/>
+      <w:lvlJc w:val="left"/>
+      <w:pPr>
+        <w:ind w:left="2160" w:hanging="360"/>
+      </w:pPr>
+      <w:rPr>
+        <w:rFonts w:ascii="Wingdings" w:hAnsi="Wingdings" w:hint="default"/>
+      </w:rPr>
+    </w:lvl>
+    <w:lvl w:ilvl="3" w:tplc="08160001" w:tentative="1">
+      <w:start w:val="1"/>
+      <w:numFmt w:val="bullet"/>
+      <w:lvlText w:val=""/>
+      <w:lvlJc w:val="left"/>
+      <w:pPr>
+        <w:ind w:left="2880" w:hanging="360"/>
+      </w:pPr>
+      <w:rPr>
+        <w:rFonts w:ascii="Symbol" w:hAnsi="Symbol" w:hint="default"/>
+      </w:rPr>
+    </w:lvl>
+    <w:lvl w:ilvl="4" w:tplc="08160003" w:tentative="1">
+      <w:start w:val="1"/>
+      <w:numFmt w:val="bullet"/>
+      <w:lvlText w:val="o"/>
+      <w:lvlJc w:val="left"/>
+      <w:pPr>
+        <w:ind w:left="3600" w:hanging="360"/>
+      </w:pPr>
+      <w:rPr>
+        <w:rFonts w:ascii="Courier New" w:hAnsi="Courier New" w:cs="Courier New" w:hint="default"/>
+      </w:rPr>
+    </w:lvl>
+    <w:lvl w:ilvl="5" w:tplc="08160005" w:tentative="1">
+      <w:start w:val="1"/>
+      <w:numFmt w:val="bullet"/>
+      <w:lvlText w:val=""/>
+      <w:lvlJc w:val="left"/>
+      <w:pPr>
+        <w:ind w:left="4320" w:hanging="360"/>
+      </w:pPr>
+      <w:rPr>
+        <w:rFonts w:ascii="Wingdings" w:hAnsi="Wingdings" w:hint="default"/>
+      </w:rPr>
+    </w:lvl>
+    <w:lvl w:ilvl="6" w:tplc="08160001" w:tentative="1">
+      <w:start w:val="1"/>
+      <w:numFmt w:val="bullet"/>
+      <w:lvlText w:val=""/>
+      <w:lvlJc w:val="left"/>
+      <w:pPr>
+        <w:ind w:left="5040" w:hanging="360"/>
+      </w:pPr>
+      <w:rPr>
+        <w:rFonts w:ascii="Symbol" w:hAnsi="Symbol" w:hint="default"/>
+      </w:rPr>
+    </w:lvl>
+    <w:lvl w:ilvl="7" w:tplc="08160003" w:tentative="1">
+      <w:start w:val="1"/>
+      <w:numFmt w:val="bullet"/>
+      <w:lvlText w:val="o"/>
+      <w:lvlJc w:val="left"/>
+      <w:pPr>
+        <w:ind w:left="5760" w:hanging="360"/>
+      </w:pPr>
+      <w:rPr>
+        <w:rFonts w:ascii="Courier New" w:hAnsi="Courier New" w:cs="Courier New" w:hint="default"/>
+      </w:rPr>
+    </w:lvl>
+    <w:lvl w:ilvl="8" w:tplc="08160005" w:tentative="1">
+      <w:start w:val="1"/>
+      <w:numFmt w:val="bullet"/>
+      <w:lvlText w:val=""/>
+      <w:lvlJc w:val="left"/>
+      <w:pPr>
+        <w:ind w:left="6480" w:hanging="360"/>
+      </w:pPr>
+      <w:rPr>
+        <w:rFonts w:ascii="Wingdings" w:hAnsi="Wingdings" w:hint="default"/>
+      </w:rPr>
+    </w:lvl>
+  </w:abstractNum>
+  <w:abstractNum w:abstractNumId="3" w15:restartNumberingAfterBreak="0">
+    <w:nsid w:val="357E59D0"/>
+    <w:multiLevelType w:val="hybridMultilevel"/>
+    <w:tmpl w:val="C44085F0"/>
+    <w:lvl w:ilvl="0" w:tplc="25F22E48">
+      <w:start w:val="1"/>
+      <w:numFmt w:val="decimal"/>
+      <w:lvlText w:val="%1."/>
+      <w:lvlJc w:val="left"/>
+      <w:pPr>
+        <w:ind w:left="720" w:hanging="360"/>
+      </w:pPr>
+      <w:rPr>
+        <w:rFonts w:hint="default"/>
+      </w:rPr>
+    </w:lvl>
+    <w:lvl w:ilvl="1" w:tplc="08160019" w:tentative="1">
+      <w:start w:val="1"/>
+      <w:numFmt w:val="lowerLetter"/>
+      <w:lvlText w:val="%2."/>
+      <w:lvlJc w:val="left"/>
+      <w:pPr>
+        <w:ind w:left="1440" w:hanging="360"/>
+      </w:pPr>
+    </w:lvl>
+    <w:lvl w:ilvl="2" w:tplc="0816001B" w:tentative="1">
+      <w:start w:val="1"/>
+      <w:numFmt w:val="lowerRoman"/>
+      <w:lvlText w:val="%3."/>
+      <w:lvlJc w:val="right"/>
+      <w:pPr>
+        <w:ind w:left="2160" w:hanging="180"/>
+      </w:pPr>
+    </w:lvl>
+    <w:lvl w:ilvl="3" w:tplc="0816000F" w:tentative="1">
+      <w:start w:val="1"/>
+      <w:numFmt w:val="decimal"/>
+      <w:lvlText w:val="%4."/>
+      <w:lvlJc w:val="left"/>
+      <w:pPr>
+        <w:ind w:left="2880" w:hanging="360"/>
+      </w:pPr>
+    </w:lvl>
+    <w:lvl w:ilvl="4" w:tplc="08160019" w:tentative="1">
+      <w:start w:val="1"/>
+      <w:numFmt w:val="lowerLetter"/>
+      <w:lvlText w:val="%5."/>
+      <w:lvlJc w:val="left"/>
+      <w:pPr>
+        <w:ind w:left="3600" w:hanging="360"/>
+      </w:pPr>
+    </w:lvl>
+    <w:lvl w:ilvl="5" w:tplc="0816001B" w:tentative="1">
+      <w:start w:val="1"/>
+      <w:numFmt w:val="lowerRoman"/>
+      <w:lvlText w:val="%6."/>
+      <w:lvlJc w:val="right"/>
+      <w:pPr>
+        <w:ind w:left="4320" w:hanging="180"/>
+      </w:pPr>
+    </w:lvl>
+    <w:lvl w:ilvl="6" w:tplc="0816000F" w:tentative="1">
+      <w:start w:val="1"/>
+      <w:numFmt w:val="decimal"/>
+      <w:lvlText w:val="%7."/>
+      <w:lvlJc w:val="left"/>
+      <w:pPr>
+        <w:ind w:left="5040" w:hanging="360"/>
+      </w:pPr>
+    </w:lvl>
+    <w:lvl w:ilvl="7" w:tplc="08160019" w:tentative="1">
+      <w:start w:val="1"/>
+      <w:numFmt w:val="lowerLetter"/>
+      <w:lvlText w:val="%8."/>
+      <w:lvlJc w:val="left"/>
+      <w:pPr>
+        <w:ind w:left="5760" w:hanging="360"/>
+      </w:pPr>
+    </w:lvl>
+    <w:lvl w:ilvl="8" w:tplc="0816001B" w:tentative="1">
+      <w:start w:val="1"/>
+      <w:numFmt w:val="lowerRoman"/>
+      <w:lvlText w:val="%9."/>
+      <w:lvlJc w:val="right"/>
+      <w:pPr>
+        <w:ind w:left="6480" w:hanging="180"/>
+      </w:pPr>
+    </w:lvl>
+  </w:abstractNum>
+  <w:abstractNum w:abstractNumId="4" w15:restartNumberingAfterBreak="0">
+    <w:nsid w:val="3FAD1E52"/>
+    <w:multiLevelType w:val="multilevel"/>
+    <w:tmpl w:val="0816001F"/>
+    <w:lvl w:ilvl="0">
+      <w:start w:val="1"/>
+      <w:numFmt w:val="decimal"/>
+      <w:lvlText w:val="%1."/>
+      <w:lvlJc w:val="left"/>
+      <w:pPr>
+        <w:ind w:left="720" w:hanging="360"/>
+      </w:pPr>
+    </w:lvl>
+    <w:lvl w:ilvl="1">
+      <w:start w:val="1"/>
+      <w:numFmt w:val="decimal"/>
+      <w:lvlText w:val="%1.%2."/>
+      <w:lvlJc w:val="left"/>
+      <w:pPr>
+        <w:ind w:left="1152" w:hanging="432"/>
+      </w:pPr>
+    </w:lvl>
+    <w:lvl w:ilvl="2">
+      <w:start w:val="1"/>
+      <w:numFmt w:val="decimal"/>
+      <w:lvlText w:val="%1.%2.%3."/>
+      <w:lvlJc w:val="left"/>
+      <w:pPr>
+        <w:ind w:left="1584" w:hanging="504"/>
+      </w:pPr>
+    </w:lvl>
+    <w:lvl w:ilvl="3">
+      <w:start w:val="1"/>
+      <w:numFmt w:val="decimal"/>
+      <w:lvlText w:val="%1.%2.%3.%4."/>
+      <w:lvlJc w:val="left"/>
+      <w:pPr>
+        <w:ind w:left="2088" w:hanging="648"/>
+      </w:pPr>
+    </w:lvl>
+    <w:lvl w:ilvl="4">
+      <w:start w:val="1"/>
+      <w:numFmt w:val="decimal"/>
+      <w:lvlText w:val="%1.%2.%3.%4.%5."/>
+      <w:lvlJc w:val="left"/>
+      <w:pPr>
+        <w:ind w:left="2592" w:hanging="792"/>
+      </w:pPr>
+    </w:lvl>
+    <w:lvl w:ilvl="5">
+      <w:start w:val="1"/>
+      <w:numFmt w:val="decimal"/>
+      <w:lvlText w:val="%1.%2.%3.%4.%5.%6."/>
+      <w:lvlJc w:val="left"/>
+      <w:pPr>
+        <w:ind w:left="3096" w:hanging="936"/>
+      </w:pPr>
+    </w:lvl>
+    <w:lvl w:ilvl="6">
+      <w:start w:val="1"/>
+      <w:numFmt w:val="decimal"/>
+      <w:lvlText w:val="%1.%2.%3.%4.%5.%6.%7."/>
+      <w:lvlJc w:val="left"/>
+      <w:pPr>
+        <w:ind w:left="3600" w:hanging="1080"/>
+      </w:pPr>
+    </w:lvl>
+    <w:lvl w:ilvl="7">
+      <w:start w:val="1"/>
+      <w:numFmt w:val="decimal"/>
+      <w:lvlText w:val="%1.%2.%3.%4.%5.%6.%7.%8."/>
+      <w:lvlJc w:val="left"/>
+      <w:pPr>
+        <w:ind w:left="4104" w:hanging="1224"/>
+      </w:pPr>
+    </w:lvl>
+    <w:lvl w:ilvl="8">
+      <w:start w:val="1"/>
+      <w:numFmt w:val="decimal"/>
+      <w:lvlText w:val="%1.%2.%3.%4.%5.%6.%7.%8.%9."/>
+      <w:lvlJc w:val="left"/>
+      <w:pPr>
+        <w:ind w:left="4680" w:hanging="1440"/>
+      </w:pPr>
+    </w:lvl>
+  </w:abstractNum>
+  <w:abstractNum w:abstractNumId="5" w15:restartNumberingAfterBreak="0">
+    <w:nsid w:val="502D1B08"/>
+    <w:multiLevelType w:val="hybridMultilevel"/>
+    <w:tmpl w:val="58C03CC4"/>
+    <w:lvl w:ilvl="0" w:tplc="08160001">
+      <w:start w:val="1"/>
+      <w:numFmt w:val="bullet"/>
+      <w:lvlText w:val=""/>
+      <w:lvlJc w:val="left"/>
+      <w:pPr>
+        <w:ind w:left="720" w:hanging="360"/>
+      </w:pPr>
+      <w:rPr>
+        <w:rFonts w:ascii="Symbol" w:hAnsi="Symbol" w:hint="default"/>
+      </w:rPr>
+    </w:lvl>
+    <w:lvl w:ilvl="1" w:tplc="0816000B">
+      <w:start w:val="1"/>
+      <w:numFmt w:val="bullet"/>
+      <w:lvlText w:val=""/>
+      <w:lvlJc w:val="left"/>
+      <w:pPr>
+        <w:ind w:left="1440" w:hanging="360"/>
+      </w:pPr>
+      <w:rPr>
+        <w:rFonts w:ascii="Wingdings" w:hAnsi="Wingdings" w:hint="default"/>
+      </w:rPr>
+    </w:lvl>
+    <w:lvl w:ilvl="2" w:tplc="08160005" w:tentative="1">
+      <w:start w:val="1"/>
+      <w:numFmt w:val="bullet"/>
+      <w:lvlText w:val=""/>
+      <w:lvlJc w:val="left"/>
+      <w:pPr>
+        <w:ind w:left="2160" w:hanging="360"/>
+      </w:pPr>
+      <w:rPr>
+        <w:rFonts w:ascii="Wingdings" w:hAnsi="Wingdings" w:hint="default"/>
+      </w:rPr>
+    </w:lvl>
+    <w:lvl w:ilvl="3" w:tplc="08160001" w:tentative="1">
+      <w:start w:val="1"/>
+      <w:numFmt w:val="bullet"/>
+      <w:lvlText w:val=""/>
+      <w:lvlJc w:val="left"/>
+      <w:pPr>
+        <w:ind w:left="2880" w:hanging="360"/>
+      </w:pPr>
+      <w:rPr>
+        <w:rFonts w:ascii="Symbol" w:hAnsi="Symbol" w:hint="default"/>
+      </w:rPr>
+    </w:lvl>
+    <w:lvl w:ilvl="4" w:tplc="08160003" w:tentative="1">
+      <w:start w:val="1"/>
+      <w:numFmt w:val="bullet"/>
+      <w:lvlText w:val="o"/>
+      <w:lvlJc w:val="left"/>
+      <w:pPr>
+        <w:ind w:left="3600" w:hanging="360"/>
+      </w:pPr>
+      <w:rPr>
+        <w:rFonts w:ascii="Courier New" w:hAnsi="Courier New" w:cs="Courier New" w:hint="default"/>
+      </w:rPr>
+    </w:lvl>
+    <w:lvl w:ilvl="5" w:tplc="08160005" w:tentative="1">
+      <w:start w:val="1"/>
+      <w:numFmt w:val="bullet"/>
+      <w:lvlText w:val=""/>
+      <w:lvlJc w:val="left"/>
+      <w:pPr>
+        <w:ind w:left="4320" w:hanging="360"/>
+      </w:pPr>
+      <w:rPr>
+        <w:rFonts w:ascii="Wingdings" w:hAnsi="Wingdings" w:hint="default"/>
+      </w:rPr>
+    </w:lvl>
+    <w:lvl w:ilvl="6" w:tplc="08160001" w:tentative="1">
+      <w:start w:val="1"/>
+      <w:numFmt w:val="bullet"/>
+      <w:lvlText w:val=""/>
+      <w:lvlJc w:val="left"/>
+      <w:pPr>
+        <w:ind w:left="5040" w:hanging="360"/>
+      </w:pPr>
+      <w:rPr>
+        <w:rFonts w:ascii="Symbol" w:hAnsi="Symbol" w:hint="default"/>
+      </w:rPr>
+    </w:lvl>
+    <w:lvl w:ilvl="7" w:tplc="08160003" w:tentative="1">
+      <w:start w:val="1"/>
+      <w:numFmt w:val="bullet"/>
+      <w:lvlText w:val="o"/>
+      <w:lvlJc w:val="left"/>
+      <w:pPr>
+        <w:ind w:left="5760" w:hanging="360"/>
+      </w:pPr>
+      <w:rPr>
+        <w:rFonts w:ascii="Courier New" w:hAnsi="Courier New" w:cs="Courier New" w:hint="default"/>
+      </w:rPr>
+    </w:lvl>
+    <w:lvl w:ilvl="8" w:tplc="08160005" w:tentative="1">
+      <w:start w:val="1"/>
+      <w:numFmt w:val="bullet"/>
+      <w:lvlText w:val=""/>
+      <w:lvlJc w:val="left"/>
+      <w:pPr>
+        <w:ind w:left="6480" w:hanging="360"/>
+      </w:pPr>
+      <w:rPr>
+        <w:rFonts w:ascii="Wingdings" w:hAnsi="Wingdings" w:hint="default"/>
+      </w:rPr>
+    </w:lvl>
+  </w:abstractNum>
   <w:abstractNum w:abstractNumId="6" w15:restartNumberingAfterBreak="0">
+    <w:nsid w:val="671C5820"/>
+    <w:multiLevelType w:val="hybridMultilevel"/>
+    <w:tmpl w:val="4FC6D62C"/>
+    <w:lvl w:ilvl="0" w:tplc="091A7002">
+      <w:start w:val="1"/>
+      <w:numFmt w:val="decimal"/>
+      <w:lvlText w:val="%1."/>
+      <w:lvlJc w:val="left"/>
+      <w:pPr>
+        <w:ind w:left="643" w:hanging="360"/>
+      </w:pPr>
+      <w:rPr>
+        <w:rFonts w:hint="default"/>
+        <w:b/>
+        <w:bCs/>
+      </w:rPr>
+    </w:lvl>
+    <w:lvl w:ilvl="1" w:tplc="08160019" w:tentative="1">
+      <w:start w:val="1"/>
+      <w:numFmt w:val="lowerLetter"/>
+      <w:lvlText w:val="%2."/>
+      <w:lvlJc w:val="left"/>
+      <w:pPr>
+        <w:ind w:left="1440" w:hanging="360"/>
+      </w:pPr>
+    </w:lvl>
+    <w:lvl w:ilvl="2" w:tplc="0816001B" w:tentative="1">
+      <w:start w:val="1"/>
+      <w:numFmt w:val="lowerRoman"/>
+      <w:lvlText w:val="%3."/>
+      <w:lvlJc w:val="right"/>
+      <w:pPr>
+        <w:ind w:left="2160" w:hanging="180"/>
+      </w:pPr>
+    </w:lvl>
+    <w:lvl w:ilvl="3" w:tplc="0816000F" w:tentative="1">
+      <w:start w:val="1"/>
+      <w:numFmt w:val="decimal"/>
+      <w:lvlText w:val="%4."/>
+      <w:lvlJc w:val="left"/>
+      <w:pPr>
+        <w:ind w:left="2880" w:hanging="360"/>
+      </w:pPr>
+    </w:lvl>
+    <w:lvl w:ilvl="4" w:tplc="08160019" w:tentative="1">
+      <w:start w:val="1"/>
+      <w:numFmt w:val="lowerLetter"/>
+      <w:lvlText w:val="%5."/>
+      <w:lvlJc w:val="left"/>
+      <w:pPr>
+        <w:ind w:left="3600" w:hanging="360"/>
+      </w:pPr>
+    </w:lvl>
+    <w:lvl w:ilvl="5" w:tplc="0816001B" w:tentative="1">
+      <w:start w:val="1"/>
+      <w:numFmt w:val="lowerRoman"/>
+      <w:lvlText w:val="%6."/>
+      <w:lvlJc w:val="right"/>
+      <w:pPr>
+        <w:ind w:left="4320" w:hanging="180"/>
+      </w:pPr>
+    </w:lvl>
+    <w:lvl w:ilvl="6" w:tplc="0816000F" w:tentative="1">
+      <w:start w:val="1"/>
+      <w:numFmt w:val="decimal"/>
+      <w:lvlText w:val="%7."/>
+      <w:lvlJc w:val="left"/>
+      <w:pPr>
+        <w:ind w:left="5040" w:hanging="360"/>
+      </w:pPr>
+    </w:lvl>
+    <w:lvl w:ilvl="7" w:tplc="08160019" w:tentative="1">
+      <w:start w:val="1"/>
+      <w:numFmt w:val="lowerLetter"/>
+      <w:lvlText w:val="%8."/>
+      <w:lvlJc w:val="left"/>
+      <w:pPr>
+        <w:ind w:left="5760" w:hanging="360"/>
+      </w:pPr>
+    </w:lvl>
+    <w:lvl w:ilvl="8" w:tplc="0816001B" w:tentative="1">
+      <w:start w:val="1"/>
+      <w:numFmt w:val="lowerRoman"/>
+      <w:lvlText w:val="%9."/>
+      <w:lvlJc w:val="right"/>
+      <w:pPr>
+        <w:ind w:left="6480" w:hanging="180"/>
+      </w:pPr>
+    </w:lvl>
+  </w:abstractNum>
+  <w:abstractNum w:abstractNumId="7" w15:restartNumberingAfterBreak="0">
     <w:nsid w:val="6DFE6BF8"/>
     <w:multiLevelType w:val="hybridMultilevel"/>
     <w:tmpl w:val="4FC6D62C"/>
@@ -6869,7 +7297,7 @@
       </w:pPr>
     </w:lvl>
   </w:abstractNum>
-  <w:abstractNum w:abstractNumId="7" w15:restartNumberingAfterBreak="0">
+  <w:abstractNum w:abstractNumId="8" w15:restartNumberingAfterBreak="0">
     <w:nsid w:val="6E6A1F82"/>
     <w:multiLevelType w:val="hybridMultilevel"/>
     <w:tmpl w:val="59E89BEC"/>
@@ -6958,35 +7386,38 @@
       </w:pPr>
     </w:lvl>
   </w:abstractNum>
-  <w:num w:numId="1" w16cid:durableId="1450203994">
+  <w:num w:numId="1">
+    <w:abstractNumId w:val="5"/>
+  </w:num>
+  <w:num w:numId="2">
     <w:abstractNumId w:val="4"/>
   </w:num>
-  <w:num w:numId="2" w16cid:durableId="71050353">
+  <w:num w:numId="3">
     <w:abstractNumId w:val="3"/>
   </w:num>
-  <w:num w:numId="3" w16cid:durableId="906186630">
+  <w:num w:numId="4">
+    <w:abstractNumId w:val="6"/>
+  </w:num>
+  <w:num w:numId="5">
+    <w:abstractNumId w:val="0"/>
+  </w:num>
+  <w:num w:numId="6">
+    <w:abstractNumId w:val="7"/>
+  </w:num>
+  <w:num w:numId="7">
+    <w:abstractNumId w:val="8"/>
+  </w:num>
+  <w:num w:numId="8">
     <w:abstractNumId w:val="2"/>
   </w:num>
-  <w:num w:numId="4" w16cid:durableId="161355065">
-    <w:abstractNumId w:val="5"/>
-  </w:num>
-  <w:num w:numId="5" w16cid:durableId="1468858875">
-    <w:abstractNumId w:val="0"/>
-  </w:num>
-  <w:num w:numId="6" w16cid:durableId="1295214871">
-    <w:abstractNumId w:val="6"/>
-  </w:num>
-  <w:num w:numId="7" w16cid:durableId="976224435">
-    <w:abstractNumId w:val="7"/>
-  </w:num>
-  <w:num w:numId="8" w16cid:durableId="125243496">
+  <w:num w:numId="9">
     <w:abstractNumId w:val="1"/>
   </w:num>
 </w:numbering>
 </file>
 
 <file path=word/styles.xml><?xml version="1.0" encoding="utf-8"?>
-<w:styles xmlns:mc="http://schemas.openxmlformats.org/markup-compatibility/2006" xmlns:r="http://schemas.openxmlformats.org/officeDocument/2006/relationships" xmlns:w="http://schemas.openxmlformats.org/wordprocessingml/2006/main" xmlns:w14="http://schemas.microsoft.com/office/word/2010/wordml" xmlns:w15="http://schemas.microsoft.com/office/word/2012/wordml" xmlns:w16cex="http://schemas.microsoft.com/office/word/2018/wordml/cex" xmlns:w16cid="http://schemas.microsoft.com/office/word/2016/wordml/cid" xmlns:w16="http://schemas.microsoft.com/office/word/2018/wordml" xmlns:w16sdtdh="http://schemas.microsoft.com/office/word/2020/wordml/sdtdatahash" xmlns:w16se="http://schemas.microsoft.com/office/word/2015/wordml/symex" mc:Ignorable="w14 w15 w16se w16cid w16 w16cex w16sdtdh">
+<w:styles xmlns:mc="http://schemas.openxmlformats.org/markup-compatibility/2006" xmlns:r="http://schemas.openxmlformats.org/officeDocument/2006/relationships" xmlns:w="http://schemas.openxmlformats.org/wordprocessingml/2006/main" xmlns:w14="http://schemas.microsoft.com/office/word/2010/wordml" xmlns:w15="http://schemas.microsoft.com/office/word/2012/wordml" mc:Ignorable="w14 w15">
   <w:docDefaults>
     <w:rPrDefault>
       <w:rPr>
@@ -7002,7 +7433,7 @@
       </w:pPr>
     </w:pPrDefault>
   </w:docDefaults>
-  <w:latentStyles w:defLockedState="0" w:defUIPriority="99" w:defSemiHidden="0" w:defUnhideWhenUsed="0" w:defQFormat="0" w:count="376">
+  <w:latentStyles w:defLockedState="0" w:defUIPriority="99" w:defSemiHidden="0" w:defUnhideWhenUsed="0" w:defQFormat="0" w:count="371">
     <w:lsdException w:name="Normal" w:uiPriority="0" w:qFormat="1"/>
     <w:lsdException w:name="heading 1" w:uiPriority="9" w:qFormat="1"/>
     <w:lsdException w:name="heading 2" w:semiHidden="1" w:uiPriority="9" w:unhideWhenUsed="1" w:qFormat="1"/>
@@ -7374,18 +7805,13 @@
     <w:lsdException w:name="List Table 5 Dark Accent 6" w:uiPriority="50"/>
     <w:lsdException w:name="List Table 6 Colorful Accent 6" w:uiPriority="51"/>
     <w:lsdException w:name="List Table 7 Colorful Accent 6" w:uiPriority="52"/>
-    <w:lsdException w:name="Mention" w:semiHidden="1" w:unhideWhenUsed="1"/>
-    <w:lsdException w:name="Smart Hyperlink" w:semiHidden="1" w:unhideWhenUsed="1"/>
-    <w:lsdException w:name="Hashtag" w:semiHidden="1" w:unhideWhenUsed="1"/>
-    <w:lsdException w:name="Unresolved Mention" w:semiHidden="1" w:unhideWhenUsed="1"/>
-    <w:lsdException w:name="Smart Link" w:semiHidden="1" w:unhideWhenUsed="1"/>
   </w:latentStyles>
   <w:style w:type="paragraph" w:default="1" w:styleId="Normal">
     <w:name w:val="Normal"/>
     <w:qFormat/>
     <w:rsid w:val="00603E09"/>
   </w:style>
-  <w:style w:type="character" w:default="1" w:styleId="Tipodeletrapredefinidodopargrafo">
+  <w:style w:type="character" w:default="1" w:styleId="Fontepargpadro">
     <w:name w:val="Default Paragraph Font"/>
     <w:uiPriority w:val="1"/>
     <w:semiHidden/>
@@ -7414,7 +7840,7 @@
   </w:style>
   <w:style w:type="paragraph" w:styleId="SemEspaamento">
     <w:name w:val="No Spacing"/>
-    <w:link w:val="SemEspaamentoCarter"/>
+    <w:link w:val="SemEspaamentoChar"/>
     <w:uiPriority w:val="1"/>
     <w:qFormat/>
     <w:rsid w:val="00AE5B77"/>
@@ -7426,9 +7852,9 @@
       <w:lang w:eastAsia="pt-PT"/>
     </w:rPr>
   </w:style>
-  <w:style w:type="character" w:customStyle="1" w:styleId="SemEspaamentoCarter">
-    <w:name w:val="Sem Espaçamento Caráter"/>
-    <w:basedOn w:val="Tipodeletrapredefinidodopargrafo"/>
+  <w:style w:type="character" w:customStyle="1" w:styleId="SemEspaamentoChar">
+    <w:name w:val="Sem Espaçamento Char"/>
+    <w:basedOn w:val="Fontepargpadro"/>
     <w:link w:val="SemEspaamento"/>
     <w:uiPriority w:val="1"/>
     <w:rsid w:val="00AE5B77"/>
@@ -7441,7 +7867,7 @@
     <w:name w:val="Title"/>
     <w:basedOn w:val="Normal"/>
     <w:next w:val="Normal"/>
-    <w:link w:val="TtuloCarter"/>
+    <w:link w:val="TtuloChar"/>
     <w:uiPriority w:val="10"/>
     <w:qFormat/>
     <w:rsid w:val="00AE5B77"/>
@@ -7459,9 +7885,9 @@
       <w:lang w:eastAsia="pt-PT"/>
     </w:rPr>
   </w:style>
-  <w:style w:type="character" w:customStyle="1" w:styleId="TtuloCarter">
-    <w:name w:val="Título Caráter"/>
-    <w:basedOn w:val="Tipodeletrapredefinidodopargrafo"/>
+  <w:style w:type="character" w:customStyle="1" w:styleId="TtuloChar">
+    <w:name w:val="Título Char"/>
+    <w:basedOn w:val="Fontepargpadro"/>
     <w:link w:val="Ttulo"/>
     <w:uiPriority w:val="10"/>
     <w:rsid w:val="00AE5B77"/>
@@ -7479,7 +7905,7 @@
     <w:name w:val="Subtitle"/>
     <w:basedOn w:val="Normal"/>
     <w:next w:val="Normal"/>
-    <w:link w:val="SubttuloCarter"/>
+    <w:link w:val="SubttuloChar"/>
     <w:uiPriority w:val="11"/>
     <w:qFormat/>
     <w:rsid w:val="00AE5B77"/>
@@ -7495,9 +7921,9 @@
       <w:lang w:eastAsia="pt-PT"/>
     </w:rPr>
   </w:style>
-  <w:style w:type="character" w:customStyle="1" w:styleId="SubttuloCarter">
-    <w:name w:val="Subtítulo Caráter"/>
-    <w:basedOn w:val="Tipodeletrapredefinidodopargrafo"/>
+  <w:style w:type="character" w:customStyle="1" w:styleId="SubttuloChar">
+    <w:name w:val="Subtítulo Char"/>
+    <w:basedOn w:val="Fontepargpadro"/>
     <w:link w:val="Subttulo"/>
     <w:uiPriority w:val="11"/>
     <w:rsid w:val="00AE5B77"/>
@@ -7511,7 +7937,7 @@
   <w:style w:type="paragraph" w:styleId="Cabealho">
     <w:name w:val="header"/>
     <w:basedOn w:val="Normal"/>
-    <w:link w:val="CabealhoCarter"/>
+    <w:link w:val="CabealhoChar"/>
     <w:uiPriority w:val="99"/>
     <w:unhideWhenUsed/>
     <w:rsid w:val="00240A01"/>
@@ -7523,9 +7949,9 @@
       <w:spacing w:after="0" w:line="240" w:lineRule="auto"/>
     </w:pPr>
   </w:style>
-  <w:style w:type="character" w:customStyle="1" w:styleId="CabealhoCarter">
-    <w:name w:val="Cabeçalho Caráter"/>
-    <w:basedOn w:val="Tipodeletrapredefinidodopargrafo"/>
+  <w:style w:type="character" w:customStyle="1" w:styleId="CabealhoChar">
+    <w:name w:val="Cabeçalho Char"/>
+    <w:basedOn w:val="Fontepargpadro"/>
     <w:link w:val="Cabealho"/>
     <w:uiPriority w:val="99"/>
     <w:rsid w:val="00240A01"/>
@@ -7533,7 +7959,7 @@
   <w:style w:type="paragraph" w:styleId="Rodap">
     <w:name w:val="footer"/>
     <w:basedOn w:val="Normal"/>
-    <w:link w:val="RodapCarter"/>
+    <w:link w:val="RodapChar"/>
     <w:uiPriority w:val="99"/>
     <w:unhideWhenUsed/>
     <w:rsid w:val="00240A01"/>
@@ -7545,9 +7971,9 @@
       <w:spacing w:after="0" w:line="240" w:lineRule="auto"/>
     </w:pPr>
   </w:style>
-  <w:style w:type="character" w:customStyle="1" w:styleId="RodapCarter">
-    <w:name w:val="Rodapé Caráter"/>
-    <w:basedOn w:val="Tipodeletrapredefinidodopargrafo"/>
+  <w:style w:type="character" w:customStyle="1" w:styleId="RodapChar">
+    <w:name w:val="Rodapé Char"/>
+    <w:basedOn w:val="Fontepargpadro"/>
     <w:link w:val="Rodap"/>
     <w:uiPriority w:val="99"/>
     <w:rsid w:val="00240A01"/>
@@ -7563,9 +7989,9 @@
       <w:contextualSpacing/>
     </w:pPr>
   </w:style>
-  <w:style w:type="character" w:styleId="Hiperligao">
+  <w:style w:type="character" w:styleId="Hyperlink">
     <w:name w:val="Hyperlink"/>
-    <w:basedOn w:val="Tipodeletrapredefinidodopargrafo"/>
+    <w:basedOn w:val="Fontepargpadro"/>
     <w:uiPriority w:val="99"/>
     <w:unhideWhenUsed/>
     <w:rsid w:val="007665B5"/>
@@ -7574,9 +8000,9 @@
       <w:u w:val="single"/>
     </w:rPr>
   </w:style>
-  <w:style w:type="character" w:styleId="MenoNoResolvida">
+  <w:style w:type="character" w:customStyle="1" w:styleId="UnresolvedMention">
     <w:name w:val="Unresolved Mention"/>
-    <w:basedOn w:val="Tipodeletrapredefinidodopargrafo"/>
+    <w:basedOn w:val="Fontepargpadro"/>
     <w:uiPriority w:val="99"/>
     <w:semiHidden/>
     <w:unhideWhenUsed/>
@@ -7590,7 +8016,7 @@
 </file>
 
 <file path=word/glossary/document.xml><?xml version="1.0" encoding="utf-8"?>
-<w:glossaryDocument xmlns:wpc="http://schemas.microsoft.com/office/word/2010/wordprocessingCanvas" xmlns:cx="http://schemas.microsoft.com/office/drawing/2014/chartex" xmlns:cx1="http://schemas.microsoft.com/office/drawing/2015/9/8/chartex" xmlns:cx2="http://schemas.microsoft.com/office/drawing/2015/10/21/chartex" xmlns:cx3="http://schemas.microsoft.com/office/drawing/2016/5/9/chartex" xmlns:cx4="http://schemas.microsoft.com/office/drawing/2016/5/10/chartex" xmlns:cx5="http://schemas.microsoft.com/office/drawing/2016/5/11/chartex" xmlns:cx6="http://schemas.microsoft.com/office/drawing/2016/5/12/chartex" xmlns:cx7="http://schemas.microsoft.com/office/drawing/2016/5/13/chartex" xmlns:cx8="http://schemas.microsoft.com/office/drawing/2016/5/14/chartex" xmlns:mc="http://schemas.openxmlformats.org/markup-compatibility/2006" xmlns:aink="http://schemas.microsoft.com/office/drawing/2016/ink" xmlns:am3d="http://schemas.microsoft.com/office/drawing/2017/model3d" xmlns:o="urn:schemas-microsoft-com:office:office" xmlns:oel="http://schemas.microsoft.com/office/2019/extlst" xmlns:r="http://schemas.openxmlformats.org/officeDocument/2006/relationships" xmlns:m="http://schemas.openxmlformats.org/officeDocument/2006/math" xmlns:v="urn:schemas-microsoft-com:vml" xmlns:wp14="http://schemas.microsoft.com/office/word/2010/wordprocessingDrawing" xmlns:wp="http://schemas.openxmlformats.org/drawingml/2006/wordprocessingDrawing" xmlns:w10="urn:schemas-microsoft-com:office:word" xmlns:w="http://schemas.openxmlformats.org/wordprocessingml/2006/main" xmlns:w14="http://schemas.microsoft.com/office/word/2010/wordml" xmlns:w15="http://schemas.microsoft.com/office/word/2012/wordml" xmlns:w16cex="http://schemas.microsoft.com/office/word/2018/wordml/cex" xmlns:w16cid="http://schemas.microsoft.com/office/word/2016/wordml/cid" xmlns:w16="http://schemas.microsoft.com/office/word/2018/wordml" xmlns:w16sdtdh="http://schemas.microsoft.com/office/word/2020/wordml/sdtdatahash" xmlns:w16se="http://schemas.microsoft.com/office/word/2015/wordml/symex" xmlns:wpg="http://schemas.microsoft.com/office/word/2010/wordprocessingGroup" xmlns:wpi="http://schemas.microsoft.com/office/word/2010/wordprocessingInk" xmlns:wne="http://schemas.microsoft.com/office/word/2006/wordml" xmlns:wps="http://schemas.microsoft.com/office/word/2010/wordprocessingShape" mc:Ignorable="w14 w15 w16se w16cid w16 w16cex w16sdtdh wp14">
+<w:glossaryDocument xmlns:wpc="http://schemas.microsoft.com/office/word/2010/wordprocessingCanvas" xmlns:mc="http://schemas.openxmlformats.org/markup-compatibility/2006" xmlns:o="urn:schemas-microsoft-com:office:office" xmlns:r="http://schemas.openxmlformats.org/officeDocument/2006/relationships" xmlns:m="http://schemas.openxmlformats.org/officeDocument/2006/math" xmlns:v="urn:schemas-microsoft-com:vml" xmlns:wp14="http://schemas.microsoft.com/office/word/2010/wordprocessingDrawing" xmlns:wp="http://schemas.openxmlformats.org/drawingml/2006/wordprocessingDrawing" xmlns:w10="urn:schemas-microsoft-com:office:word" xmlns:w="http://schemas.openxmlformats.org/wordprocessingml/2006/main" xmlns:w14="http://schemas.microsoft.com/office/word/2010/wordml" xmlns:w15="http://schemas.microsoft.com/office/word/2012/wordml" xmlns:wpg="http://schemas.microsoft.com/office/word/2010/wordprocessingGroup" xmlns:wpi="http://schemas.microsoft.com/office/word/2010/wordprocessingInk" xmlns:wne="http://schemas.microsoft.com/office/word/2006/wordml" xmlns:wps="http://schemas.microsoft.com/office/word/2010/wordprocessingShape" mc:Ignorable="w14 w15 wp14">
   <w:docParts>
     <w:docPart>
       <w:docPartPr>
@@ -7616,7 +8042,7 @@
             <w:rPr>
               <w:rFonts w:asciiTheme="majorHAnsi" w:eastAsiaTheme="majorEastAsia" w:hAnsiTheme="majorHAnsi" w:cstheme="majorBidi"/>
               <w:caps/>
-              <w:color w:val="4472C4" w:themeColor="accent1"/>
+              <w:color w:val="5B9BD5" w:themeColor="accent1"/>
               <w:sz w:val="80"/>
               <w:szCs w:val="80"/>
             </w:rPr>
@@ -7647,7 +8073,7 @@
           </w:pPr>
           <w:r>
             <w:rPr>
-              <w:color w:val="4472C4" w:themeColor="accent1"/>
+              <w:color w:val="5B9BD5" w:themeColor="accent1"/>
               <w:sz w:val="28"/>
               <w:szCs w:val="28"/>
             </w:rPr>
@@ -7661,7 +8087,7 @@
 </file>
 
 <file path=word/glossary/fontTable.xml><?xml version="1.0" encoding="utf-8"?>
-<w:fonts xmlns:mc="http://schemas.openxmlformats.org/markup-compatibility/2006" xmlns:r="http://schemas.openxmlformats.org/officeDocument/2006/relationships" xmlns:w="http://schemas.openxmlformats.org/wordprocessingml/2006/main" xmlns:w14="http://schemas.microsoft.com/office/word/2010/wordml" xmlns:w15="http://schemas.microsoft.com/office/word/2012/wordml" xmlns:w16cex="http://schemas.microsoft.com/office/word/2018/wordml/cex" xmlns:w16cid="http://schemas.microsoft.com/office/word/2016/wordml/cid" xmlns:w16="http://schemas.microsoft.com/office/word/2018/wordml" xmlns:w16sdtdh="http://schemas.microsoft.com/office/word/2020/wordml/sdtdatahash" xmlns:w16se="http://schemas.microsoft.com/office/word/2015/wordml/symex" mc:Ignorable="w14 w15 w16se w16cid w16 w16cex w16sdtdh">
+<w:fonts xmlns:mc="http://schemas.openxmlformats.org/markup-compatibility/2006" xmlns:r="http://schemas.openxmlformats.org/officeDocument/2006/relationships" xmlns:w="http://schemas.openxmlformats.org/wordprocessingml/2006/main" xmlns:w14="http://schemas.microsoft.com/office/word/2010/wordml" xmlns:w15="http://schemas.microsoft.com/office/word/2012/wordml" mc:Ignorable="w14 w15">
   <w:font w:name="Times New Roman">
     <w:panose1 w:val="02020603050405020304"/>
     <w:charset w:val="00"/>
@@ -7708,7 +8134,7 @@
 </file>
 
 <file path=word/glossary/settings.xml><?xml version="1.0" encoding="utf-8"?>
-<w:settings xmlns:mc="http://schemas.openxmlformats.org/markup-compatibility/2006" xmlns:o="urn:schemas-microsoft-com:office:office" xmlns:r="http://schemas.openxmlformats.org/officeDocument/2006/relationships" xmlns:m="http://schemas.openxmlformats.org/officeDocument/2006/math" xmlns:v="urn:schemas-microsoft-com:vml" xmlns:w10="urn:schemas-microsoft-com:office:word" xmlns:w="http://schemas.openxmlformats.org/wordprocessingml/2006/main" xmlns:w14="http://schemas.microsoft.com/office/word/2010/wordml" xmlns:w15="http://schemas.microsoft.com/office/word/2012/wordml" xmlns:w16cex="http://schemas.microsoft.com/office/word/2018/wordml/cex" xmlns:w16cid="http://schemas.microsoft.com/office/word/2016/wordml/cid" xmlns:w16="http://schemas.microsoft.com/office/word/2018/wordml" xmlns:w16sdtdh="http://schemas.microsoft.com/office/word/2020/wordml/sdtdatahash" xmlns:w16se="http://schemas.microsoft.com/office/word/2015/wordml/symex" xmlns:sl="http://schemas.openxmlformats.org/schemaLibrary/2006/main" mc:Ignorable="w14 w15 w16se w16cid w16 w16cex w16sdtdh">
+<w:settings xmlns:mc="http://schemas.openxmlformats.org/markup-compatibility/2006" xmlns:o="urn:schemas-microsoft-com:office:office" xmlns:r="http://schemas.openxmlformats.org/officeDocument/2006/relationships" xmlns:m="http://schemas.openxmlformats.org/officeDocument/2006/math" xmlns:v="urn:schemas-microsoft-com:vml" xmlns:w10="urn:schemas-microsoft-com:office:word" xmlns:w="http://schemas.openxmlformats.org/wordprocessingml/2006/main" xmlns:w14="http://schemas.microsoft.com/office/word/2010/wordml" xmlns:w15="http://schemas.microsoft.com/office/word/2012/wordml" xmlns:sl="http://schemas.openxmlformats.org/schemaLibrary/2006/main" mc:Ignorable="w14 w15">
   <w:view w:val="normal"/>
   <w:defaultTabStop w:val="708"/>
   <w:hyphenationZone w:val="425"/>
@@ -7720,12 +8146,13 @@
     <w:compatSetting w:name="enableOpenTypeFeatures" w:uri="http://schemas.microsoft.com/office/word" w:val="1"/>
     <w:compatSetting w:name="doNotFlipMirrorIndents" w:uri="http://schemas.microsoft.com/office/word" w:val="1"/>
     <w:compatSetting w:name="differentiateMultirowTableHeaders" w:uri="http://schemas.microsoft.com/office/word" w:val="1"/>
-    <w:compatSetting w:name="useWord2013TrackBottomHyphenation" w:uri="http://schemas.microsoft.com/office/word" w:val="0"/>
   </w:compat>
   <w:rsids>
     <w:rsidRoot w:val="00514C41"/>
     <w:rsid w:val="00497845"/>
     <w:rsid w:val="00514C41"/>
+    <w:rsid w:val="00DD5BC5"/>
+    <w:rsid w:val="00E53A54"/>
   </w:rsids>
   <m:mathPr>
     <m:mathFont m:val="Cambria Math"/>
@@ -7749,7 +8176,7 @@
 </file>
 
 <file path=word/glossary/styles.xml><?xml version="1.0" encoding="utf-8"?>
-<w:styles xmlns:mc="http://schemas.openxmlformats.org/markup-compatibility/2006" xmlns:r="http://schemas.openxmlformats.org/officeDocument/2006/relationships" xmlns:w="http://schemas.openxmlformats.org/wordprocessingml/2006/main" xmlns:w14="http://schemas.microsoft.com/office/word/2010/wordml" xmlns:w15="http://schemas.microsoft.com/office/word/2012/wordml" xmlns:w16cex="http://schemas.microsoft.com/office/word/2018/wordml/cex" xmlns:w16cid="http://schemas.microsoft.com/office/word/2016/wordml/cid" xmlns:w16="http://schemas.microsoft.com/office/word/2018/wordml" xmlns:w16sdtdh="http://schemas.microsoft.com/office/word/2020/wordml/sdtdatahash" xmlns:w16se="http://schemas.microsoft.com/office/word/2015/wordml/symex" mc:Ignorable="w14 w15 w16se w16cid w16 w16cex w16sdtdh">
+<w:styles xmlns:mc="http://schemas.openxmlformats.org/markup-compatibility/2006" xmlns:r="http://schemas.openxmlformats.org/officeDocument/2006/relationships" xmlns:w="http://schemas.openxmlformats.org/wordprocessingml/2006/main" xmlns:w14="http://schemas.microsoft.com/office/word/2010/wordml" xmlns:w15="http://schemas.microsoft.com/office/word/2012/wordml" mc:Ignorable="w14 w15">
   <w:docDefaults>
     <w:rPrDefault>
       <w:rPr>
@@ -7765,7 +8192,7 @@
       </w:pPr>
     </w:pPrDefault>
   </w:docDefaults>
-  <w:latentStyles w:defLockedState="0" w:defUIPriority="99" w:defSemiHidden="0" w:defUnhideWhenUsed="0" w:defQFormat="0" w:count="376">
+  <w:latentStyles w:defLockedState="0" w:defUIPriority="99" w:defSemiHidden="0" w:defUnhideWhenUsed="0" w:defQFormat="0" w:count="371">
     <w:lsdException w:name="Normal" w:uiPriority="0" w:qFormat="1"/>
     <w:lsdException w:name="heading 1" w:uiPriority="9" w:qFormat="1"/>
     <w:lsdException w:name="heading 2" w:semiHidden="1" w:uiPriority="9" w:unhideWhenUsed="1" w:qFormat="1"/>
@@ -8137,17 +8564,12 @@
     <w:lsdException w:name="List Table 5 Dark Accent 6" w:uiPriority="50"/>
     <w:lsdException w:name="List Table 6 Colorful Accent 6" w:uiPriority="51"/>
     <w:lsdException w:name="List Table 7 Colorful Accent 6" w:uiPriority="52"/>
-    <w:lsdException w:name="Mention" w:semiHidden="1" w:unhideWhenUsed="1"/>
-    <w:lsdException w:name="Smart Hyperlink" w:semiHidden="1" w:unhideWhenUsed="1"/>
-    <w:lsdException w:name="Hashtag" w:semiHidden="1" w:unhideWhenUsed="1"/>
-    <w:lsdException w:name="Unresolved Mention" w:semiHidden="1" w:unhideWhenUsed="1"/>
-    <w:lsdException w:name="Smart Link" w:semiHidden="1" w:unhideWhenUsed="1"/>
   </w:latentStyles>
   <w:style w:type="paragraph" w:default="1" w:styleId="Normal">
     <w:name w:val="Normal"/>
     <w:qFormat/>
   </w:style>
-  <w:style w:type="character" w:default="1" w:styleId="Tipodeletrapredefinidodopargrafo">
+  <w:style w:type="character" w:default="1" w:styleId="Fontepargpadro">
     <w:name w:val="Default Paragraph Font"/>
     <w:uiPriority w:val="1"/>
     <w:semiHidden/>
@@ -8186,7 +8608,7 @@
 </file>
 
 <file path=word/glossary/webSettings.xml><?xml version="1.0" encoding="utf-8"?>
-<w:webSettings xmlns:mc="http://schemas.openxmlformats.org/markup-compatibility/2006" xmlns:r="http://schemas.openxmlformats.org/officeDocument/2006/relationships" xmlns:w="http://schemas.openxmlformats.org/wordprocessingml/2006/main" xmlns:w14="http://schemas.microsoft.com/office/word/2010/wordml" xmlns:w15="http://schemas.microsoft.com/office/word/2012/wordml" xmlns:w16cex="http://schemas.microsoft.com/office/word/2018/wordml/cex" xmlns:w16cid="http://schemas.microsoft.com/office/word/2016/wordml/cid" xmlns:w16="http://schemas.microsoft.com/office/word/2018/wordml" xmlns:w16sdtdh="http://schemas.microsoft.com/office/word/2020/wordml/sdtdatahash" xmlns:w16se="http://schemas.microsoft.com/office/word/2015/wordml/symex" mc:Ignorable="w14 w15 w16se w16cid w16 w16cex w16sdtdh">
+<w:webSettings xmlns:mc="http://schemas.openxmlformats.org/markup-compatibility/2006" xmlns:r="http://schemas.openxmlformats.org/officeDocument/2006/relationships" xmlns:w="http://schemas.openxmlformats.org/wordprocessingml/2006/main" xmlns:w14="http://schemas.microsoft.com/office/word/2010/wordml" xmlns:w15="http://schemas.microsoft.com/office/word/2012/wordml" mc:Ignorable="w14 w15">
   <w:optimizeForBrowser/>
   <w:allowPNG/>
 </w:webSettings>
@@ -8511,7 +8933,7 @@
 </file>
 
 <file path=customXml/itemProps2.xml><?xml version="1.0" encoding="utf-8"?>
-<ds:datastoreItem xmlns:ds="http://schemas.openxmlformats.org/officeDocument/2006/customXml" ds:itemID="{53DF2883-DAF4-41B9-84D4-AC24E82ADE1A}">
+<ds:datastoreItem xmlns:ds="http://schemas.openxmlformats.org/officeDocument/2006/customXml" ds:itemID="{2470AA47-C103-4364-AE5D-2CB48E01030F}">
   <ds:schemaRefs>
     <ds:schemaRef ds:uri="http://schemas.openxmlformats.org/officeDocument/2006/bibliography"/>
   </ds:schemaRefs>
